--- a/Documentations/Compte rendu projet.docx
+++ b/Documentations/Compte rendu projet.docx
@@ -538,19 +538,17 @@
       <w:r>
         <w:br w:type="page"/>
       </w:r>
-      <w:bookmarkStart w:id="0" w:name="_GoBack"/>
+    </w:p>
+    <w:p/>
+    <w:p>
+      <w:pPr>
+        <w:pStyle w:val="Titre1"/>
+      </w:pPr>
+      <w:bookmarkStart w:id="0" w:name="_Toc12648317"/>
+      <w:r>
+        <w:t>Introduction</w:t>
+      </w:r>
       <w:bookmarkEnd w:id="0"/>
-    </w:p>
-    <w:p/>
-    <w:p>
-      <w:pPr>
-        <w:pStyle w:val="Titre1"/>
-      </w:pPr>
-      <w:bookmarkStart w:id="1" w:name="_Toc12648317"/>
-      <w:r>
-        <w:t>Introduction</w:t>
-      </w:r>
-      <w:bookmarkEnd w:id="1"/>
     </w:p>
     <w:p>
       <w:pPr>
@@ -567,31 +565,15 @@
         <w:t xml:space="preserve"> propre </w:t>
       </w:r>
       <w:r>
-        <w:t xml:space="preserve">base de données pour le système de télécommunication de l’entreprise </w:t>
-      </w:r>
-      <w:proofErr w:type="spellStart"/>
-      <w:r>
-        <w:t>ComPCOM</w:t>
-      </w:r>
-      <w:proofErr w:type="spellEnd"/>
-      <w:r>
-        <w:t>.</w:t>
-      </w:r>
-    </w:p>
-    <w:p>
-      <w:pPr>
-        <w:jc w:val="both"/>
-      </w:pPr>
-      <w:r>
-        <w:t xml:space="preserve">Le système de l’entreprise </w:t>
-      </w:r>
-      <w:proofErr w:type="spellStart"/>
-      <w:r>
-        <w:t>ComPCOM</w:t>
-      </w:r>
-      <w:proofErr w:type="spellEnd"/>
-      <w:r>
-        <w:t xml:space="preserve"> permet à ses clients de diffuser des messages (messages d’urgence par exemple) ou des offres commerciales.</w:t>
+        <w:t>base de données pour le système de télécommunication de l’entreprise ComPCOM.</w:t>
+      </w:r>
+    </w:p>
+    <w:p>
+      <w:pPr>
+        <w:jc w:val="both"/>
+      </w:pPr>
+      <w:r>
+        <w:t>Le système de l’entreprise ComPCOM permet à ses clients de diffuser des messages (messages d’urgence par exemple) ou des offres commerciales.</w:t>
       </w:r>
     </w:p>
     <w:p>
@@ -611,24 +593,16 @@
       <w:pPr>
         <w:pStyle w:val="Titre1"/>
       </w:pPr>
-      <w:bookmarkStart w:id="2" w:name="_Toc12648318"/>
+      <w:bookmarkStart w:id="1" w:name="_Toc12648318"/>
       <w:r>
         <w:t>Besoins</w:t>
       </w:r>
-      <w:bookmarkEnd w:id="2"/>
+      <w:bookmarkEnd w:id="1"/>
     </w:p>
     <w:p>
       <w:r>
         <w:tab/>
-        <w:t xml:space="preserve">Les besoins de l’entreprise </w:t>
-      </w:r>
-      <w:proofErr w:type="spellStart"/>
-      <w:r>
-        <w:t>ComPCOM</w:t>
-      </w:r>
-      <w:proofErr w:type="spellEnd"/>
-      <w:r>
-        <w:t xml:space="preserve"> sont</w:t>
+        <w:t>Les besoins de l’entreprise ComPCOM sont</w:t>
       </w:r>
       <w:r>
         <w:t xml:space="preserve"> les suivants</w:t>
@@ -748,11 +722,11 @@
       <w:pPr>
         <w:pStyle w:val="Titre1"/>
       </w:pPr>
-      <w:bookmarkStart w:id="3" w:name="_Toc12648319"/>
+      <w:bookmarkStart w:id="2" w:name="_Toc12648319"/>
       <w:r>
         <w:t>Approche méthodologique</w:t>
       </w:r>
-      <w:bookmarkEnd w:id="3"/>
+      <w:bookmarkEnd w:id="2"/>
     </w:p>
     <w:p>
       <w:pPr>
@@ -917,15 +891,7 @@
         <w:jc w:val="both"/>
       </w:pPr>
       <w:r>
-        <w:t xml:space="preserve">Nous avons donc utilisé </w:t>
-      </w:r>
-      <w:proofErr w:type="spellStart"/>
-      <w:r>
-        <w:t>JMerise</w:t>
-      </w:r>
-      <w:proofErr w:type="spellEnd"/>
-      <w:r>
-        <w:t xml:space="preserve"> pour modéliser les modèles, puis PostgreSQL pour la création et le remplissage de la base de données.</w:t>
+        <w:t>Nous avons donc utilisé JMerise pour modéliser les modèles, puis PostgreSQL pour la création et le remplissage de la base de données.</w:t>
       </w:r>
       <w:r>
         <w:t xml:space="preserve"> </w:t>
@@ -940,11 +906,11 @@
       <w:pPr>
         <w:pStyle w:val="Titre1"/>
       </w:pPr>
-      <w:bookmarkStart w:id="4" w:name="_Toc12648320"/>
+      <w:bookmarkStart w:id="3" w:name="_Toc12648320"/>
       <w:r>
         <w:t>Conception de la base de données</w:t>
       </w:r>
-      <w:bookmarkEnd w:id="4"/>
+      <w:bookmarkEnd w:id="3"/>
     </w:p>
     <w:p>
       <w:pPr>
@@ -1117,15 +1083,7 @@
         <w:jc w:val="both"/>
       </w:pPr>
       <w:r>
-        <w:t xml:space="preserve">Ce modèle a été modélisé avec </w:t>
-      </w:r>
-      <w:proofErr w:type="spellStart"/>
-      <w:r>
-        <w:t>JMerise</w:t>
-      </w:r>
-      <w:proofErr w:type="spellEnd"/>
-      <w:r>
-        <w:t>. Nous avons repris à peu près la même structure que sur notre diagramme des classes. Cependant nous avons apporté des modifications car dans le cas d’une base de données</w:t>
+        <w:t>Ce modèle a été modélisé avec JMerise. Nous avons repris à peu près la même structure que sur notre diagramme des classes. Cependant nous avons apporté des modifications car dans le cas d’une base de données</w:t>
       </w:r>
       <w:r>
         <w:t>. En effet,</w:t>
@@ -1173,15 +1131,7 @@
         <w:t> »</w:t>
       </w:r>
       <w:r>
-        <w:t xml:space="preserve"> : la table utilisateur concerne la liste des clients de </w:t>
-      </w:r>
-      <w:proofErr w:type="spellStart"/>
-      <w:r>
-        <w:t>ComPCOM</w:t>
-      </w:r>
-      <w:proofErr w:type="spellEnd"/>
-      <w:r>
-        <w:t xml:space="preserve"> qui utilise le service de l’entreprise.</w:t>
+        <w:t> : la table utilisateur concerne la liste des clients de ComPCOM qui utilise le service de l’entreprise.</w:t>
       </w:r>
       <w:r>
         <w:t xml:space="preserve"> Nous avons décidé d’uniquement lui assigner un « </w:t>
@@ -1199,7 +1149,6 @@
       <w:r>
         <w:t xml:space="preserve"> ainsi que « </w:t>
       </w:r>
-      <w:proofErr w:type="spellStart"/>
       <w:r>
         <w:rPr>
           <w:b/>
@@ -1207,7 +1156,6 @@
         </w:rPr>
         <w:t>ID_utilisateurs</w:t>
       </w:r>
-      <w:proofErr w:type="spellEnd"/>
       <w:r>
         <w:t> » (clé primaire)</w:t>
       </w:r>
@@ -1243,18 +1191,15 @@
       <w:r>
         <w:t>« </w:t>
       </w:r>
-      <w:proofErr w:type="spellStart"/>
       <w:r>
         <w:t>créer_liste</w:t>
       </w:r>
-      <w:proofErr w:type="spellEnd"/>
       <w:r>
         <w:t> »</w:t>
       </w:r>
       <w:r>
         <w:t xml:space="preserve"> est une requête permettant d’ajouter un élément dans la table « </w:t>
       </w:r>
-      <w:proofErr w:type="spellStart"/>
       <w:r>
         <w:rPr>
           <w:b/>
@@ -1262,7 +1207,6 @@
         </w:rPr>
         <w:t>Liste_prospect</w:t>
       </w:r>
-      <w:proofErr w:type="spellEnd"/>
       <w:r>
         <w:t> »</w:t>
       </w:r>
@@ -1276,15 +1220,7 @@
         <w:t xml:space="preserve"> de la relation</w:t>
       </w:r>
       <w:r>
-        <w:t xml:space="preserve"> (</w:t>
-      </w:r>
-      <w:proofErr w:type="gramStart"/>
-      <w:r>
-        <w:t>0,n</w:t>
-      </w:r>
-      <w:proofErr w:type="gramEnd"/>
-      <w:r>
-        <w:t xml:space="preserve"> – 1,1)</w:t>
+        <w:t xml:space="preserve"> (0,n – 1,1)</w:t>
       </w:r>
       <w:r>
         <w:t>, il ne s’agit pas d’une nouvelle table.</w:t>
@@ -1302,7 +1238,6 @@
       <w:r>
         <w:t>Table « </w:t>
       </w:r>
-      <w:proofErr w:type="spellStart"/>
       <w:r>
         <w:rPr>
           <w:b/>
@@ -1310,7 +1245,6 @@
         </w:rPr>
         <w:t>Liste_prospect</w:t>
       </w:r>
-      <w:proofErr w:type="spellEnd"/>
       <w:r>
         <w:t> » : nous avons décidé d’uniquement mettre l</w:t>
       </w:r>
@@ -1339,7 +1273,6 @@
       <w:r>
         <w:t xml:space="preserve"> et « </w:t>
       </w:r>
-      <w:proofErr w:type="spellStart"/>
       <w:r>
         <w:rPr>
           <w:b/>
@@ -1347,7 +1280,6 @@
         </w:rPr>
         <w:t>ID_Liste</w:t>
       </w:r>
-      <w:proofErr w:type="spellEnd"/>
       <w:r>
         <w:t> » (clé primaire). Comme pour la table utilisateurs, d’autres attributs seraient hors-périmètre.</w:t>
       </w:r>
@@ -1380,7 +1312,6 @@
       <w:r>
         <w:t>a table « Prospect » possède plus d’attributs : « </w:t>
       </w:r>
-      <w:proofErr w:type="spellStart"/>
       <w:r>
         <w:rPr>
           <w:b/>
@@ -1388,11 +1319,9 @@
         </w:rPr>
         <w:t>ID_prospect</w:t>
       </w:r>
-      <w:proofErr w:type="spellEnd"/>
       <w:r>
         <w:t> », « </w:t>
       </w:r>
-      <w:proofErr w:type="spellStart"/>
       <w:r>
         <w:rPr>
           <w:b/>
@@ -1400,7 +1329,6 @@
         </w:rPr>
         <w:t>numero_telephone</w:t>
       </w:r>
-      <w:proofErr w:type="spellEnd"/>
       <w:r>
         <w:t> », « </w:t>
       </w:r>
@@ -1414,7 +1342,6 @@
       <w:r>
         <w:t>», « </w:t>
       </w:r>
-      <w:proofErr w:type="spellStart"/>
       <w:r>
         <w:rPr>
           <w:b/>
@@ -1422,7 +1349,6 @@
         </w:rPr>
         <w:t>Prenom</w:t>
       </w:r>
-      <w:proofErr w:type="spellEnd"/>
       <w:r>
         <w:t> », «</w:t>
       </w:r>
@@ -1431,23 +1357,7 @@
           <w:b/>
           <w:bCs/>
         </w:rPr>
-        <w:t> </w:t>
-      </w:r>
-      <w:proofErr w:type="spellStart"/>
-      <w:r>
-        <w:rPr>
-          <w:b/>
-          <w:bCs/>
-        </w:rPr>
-        <w:t>nombre_appels</w:t>
-      </w:r>
-      <w:proofErr w:type="spellEnd"/>
-      <w:r>
-        <w:rPr>
-          <w:b/>
-          <w:bCs/>
-        </w:rPr>
-        <w:t> </w:t>
+        <w:t> nombre_appels </w:t>
       </w:r>
       <w:r>
         <w:t>». Il s’agit de toutes les informations utiles afin de prospecter une personne.</w:t>
@@ -1465,7 +1375,6 @@
       <w:r>
         <w:t xml:space="preserve">Relation « </w:t>
       </w:r>
-      <w:proofErr w:type="spellStart"/>
       <w:r>
         <w:rPr>
           <w:b/>
@@ -1473,36 +1382,11 @@
         </w:rPr>
         <w:t>Est_compose</w:t>
       </w:r>
-      <w:proofErr w:type="spellEnd"/>
-      <w:r>
-        <w:t> » : la relation « </w:t>
-      </w:r>
-      <w:proofErr w:type="spellStart"/>
-      <w:r>
-        <w:t>Est_compose</w:t>
-      </w:r>
-      <w:proofErr w:type="spellEnd"/>
-      <w:r>
-        <w:t> »</w:t>
-      </w:r>
-      <w:r>
-        <w:t xml:space="preserve"> est une relation permettant « d’ajouter » un prospect à une liste de prospects. Dû aux cardinalités (</w:t>
-      </w:r>
-      <w:proofErr w:type="gramStart"/>
-      <w:r>
-        <w:t>0,n</w:t>
-      </w:r>
-      <w:proofErr w:type="gramEnd"/>
-      <w:r>
-        <w:t xml:space="preserve"> – 0,n), la relation « </w:t>
-      </w:r>
-      <w:proofErr w:type="spellStart"/>
-      <w:r>
-        <w:t>Est_compose</w:t>
-      </w:r>
-      <w:proofErr w:type="spellEnd"/>
-      <w:r>
-        <w:t> » va créer une jointure de table entre « </w:t>
+      <w:r>
+        <w:t> » : la relation « Est_compose »</w:t>
+      </w:r>
+      <w:r>
+        <w:t xml:space="preserve"> est une relation permettant « d’ajouter » un prospect à une liste de prospects. Dû aux cardinalités (0,n – 0,n), la relation « Est_compose » va créer une jointure de table entre « </w:t>
       </w:r>
       <w:r>
         <w:rPr>
@@ -1514,7 +1398,6 @@
       <w:r>
         <w:t> » et « </w:t>
       </w:r>
-      <w:proofErr w:type="spellStart"/>
       <w:r>
         <w:rPr>
           <w:b/>
@@ -1522,25 +1405,8 @@
         </w:rPr>
         <w:t>Liste_prospect</w:t>
       </w:r>
-      <w:proofErr w:type="spellEnd"/>
-      <w:r>
-        <w:t> ». Cette table sera composée des attributs « </w:t>
-      </w:r>
-      <w:proofErr w:type="spellStart"/>
-      <w:r>
-        <w:t>ID_prospect</w:t>
-      </w:r>
-      <w:proofErr w:type="spellEnd"/>
-      <w:r>
-        <w:t> » et « </w:t>
-      </w:r>
-      <w:proofErr w:type="spellStart"/>
-      <w:r>
-        <w:t>ID_Liste</w:t>
-      </w:r>
-      <w:proofErr w:type="spellEnd"/>
-      <w:r>
-        <w:t> ». De ce fait elle se présentera de la façon suivante :</w:t>
+      <w:r>
+        <w:t> ». Cette table sera composée des attributs « ID_prospect » et « ID_Liste ». De ce fait elle se présentera de la façon suivante :</w:t>
       </w:r>
     </w:p>
     <w:p>
@@ -1573,7 +1439,6 @@
                 <w:bCs/>
               </w:rPr>
             </w:pPr>
-            <w:proofErr w:type="spellStart"/>
             <w:r>
               <w:rPr>
                 <w:b/>
@@ -1582,7 +1447,6 @@
               <w:lastRenderedPageBreak/>
               <w:t>ID_Liste</w:t>
             </w:r>
-            <w:proofErr w:type="spellEnd"/>
           </w:p>
         </w:tc>
         <w:tc>
@@ -1597,7 +1461,6 @@
                 <w:bCs/>
               </w:rPr>
             </w:pPr>
-            <w:proofErr w:type="spellStart"/>
             <w:r>
               <w:rPr>
                 <w:b/>
@@ -1605,7 +1468,6 @@
               </w:rPr>
               <w:t>ID_Prospect</w:t>
             </w:r>
-            <w:proofErr w:type="spellEnd"/>
           </w:p>
         </w:tc>
       </w:tr>
@@ -1648,23 +1510,7 @@
         <w:jc w:val="both"/>
       </w:pPr>
       <w:r>
-        <w:t>Cela se traduit par « le prospect possédant l’</w:t>
-      </w:r>
-      <w:proofErr w:type="spellStart"/>
-      <w:r>
-        <w:t>ID_prospect</w:t>
-      </w:r>
-      <w:proofErr w:type="spellEnd"/>
-      <w:r>
-        <w:t xml:space="preserve"> = 3 est présent dans la liste de prospect possédant l’</w:t>
-      </w:r>
-      <w:proofErr w:type="spellStart"/>
-      <w:r>
-        <w:t>ID_Liste</w:t>
-      </w:r>
-      <w:proofErr w:type="spellEnd"/>
-      <w:r>
-        <w:t xml:space="preserve"> = 4 »</w:t>
+        <w:t>Cela se traduit par « le prospect possédant l’ID_prospect = 3 est présent dans la liste de prospect possédant l’ID_Liste = 4 »</w:t>
       </w:r>
     </w:p>
     <w:p>
@@ -1689,7 +1535,6 @@
       <w:r>
         <w:t> » : cette table correspond aux données relatives aux informations des messages à diffuser. Les attributs que nous avons mis dedans sont les suivants : « </w:t>
       </w:r>
-      <w:proofErr w:type="spellStart"/>
       <w:r>
         <w:rPr>
           <w:b/>
@@ -1697,7 +1542,6 @@
         </w:rPr>
         <w:t>ID_campagne</w:t>
       </w:r>
-      <w:proofErr w:type="spellEnd"/>
       <w:r>
         <w:t> » (clé primaire</w:t>
       </w:r>
@@ -1717,7 +1561,6 @@
       <w:r>
         <w:t> », « </w:t>
       </w:r>
-      <w:proofErr w:type="spellStart"/>
       <w:r>
         <w:rPr>
           <w:b/>
@@ -1725,11 +1568,9 @@
         </w:rPr>
         <w:t>Date_debut</w:t>
       </w:r>
-      <w:proofErr w:type="spellEnd"/>
       <w:r>
         <w:t> », « </w:t>
       </w:r>
-      <w:proofErr w:type="spellStart"/>
       <w:r>
         <w:rPr>
           <w:b/>
@@ -1737,11 +1578,9 @@
         </w:rPr>
         <w:t>Date_fin</w:t>
       </w:r>
-      <w:proofErr w:type="spellEnd"/>
       <w:r>
         <w:t> », « </w:t>
       </w:r>
-      <w:proofErr w:type="spellStart"/>
       <w:r>
         <w:rPr>
           <w:b/>
@@ -1749,14 +1588,12 @@
         </w:rPr>
         <w:t>Campagne_demaree</w:t>
       </w:r>
-      <w:proofErr w:type="spellEnd"/>
       <w:r>
         <w:t> »</w:t>
       </w:r>
       <w:r>
         <w:t>, « </w:t>
       </w:r>
-      <w:proofErr w:type="spellStart"/>
       <w:r>
         <w:rPr>
           <w:b/>
@@ -1764,47 +1601,14 @@
         </w:rPr>
         <w:t>Reponse</w:t>
       </w:r>
-      <w:proofErr w:type="spellEnd"/>
-      <w:r>
-        <w:t> ». Les attributs « </w:t>
-      </w:r>
-      <w:proofErr w:type="spellStart"/>
-      <w:r>
-        <w:t>Date_debut</w:t>
-      </w:r>
-      <w:proofErr w:type="spellEnd"/>
-      <w:r>
-        <w:t> » et « </w:t>
-      </w:r>
-      <w:proofErr w:type="spellStart"/>
-      <w:r>
-        <w:t>Date_fin</w:t>
-      </w:r>
-      <w:proofErr w:type="spellEnd"/>
-      <w:r>
-        <w:t> » nous semblaient utiles afin de savoir combien de temps dure la diffusion du message. L’attribut « </w:t>
-      </w:r>
-      <w:proofErr w:type="spellStart"/>
-      <w:r>
-        <w:t>Campagne_demaree</w:t>
-      </w:r>
-      <w:proofErr w:type="spellEnd"/>
-      <w:r>
-        <w:t> » nous semblait utile afin de savoir si le projet de diffusion n’a pas été abandonné et l’attribut « Réponse » correspond à la réponse d’un prospect à une potentielle question. Il s’agit d’un entier car nous considérons que la réponse est saisie au clavier numérique et qu’il n’y a pas de relation direct</w:t>
+      <w:r>
+        <w:t> ». Les attributs « Date_debut » et « Date_fin » nous semblaient utiles afin de savoir combien de temps dure la diffusion du message. L’attribut « Campagne_demaree » nous semblait utile afin de savoir si le projet de diffusion n’a pas été abandonné et l’attribut « Réponse » correspond à la réponse d’un prospect à une potentielle question. Il s’agit d’un entier car nous considérons que la réponse est saisie au clavier numérique et qu’il n’y a pas de relation direct</w:t>
       </w:r>
       <w:r>
         <w:t>e</w:t>
       </w:r>
       <w:r>
-        <w:t xml:space="preserve"> entre le client de </w:t>
-      </w:r>
-      <w:proofErr w:type="spellStart"/>
-      <w:r>
-        <w:t>ComPcom</w:t>
-      </w:r>
-      <w:proofErr w:type="spellEnd"/>
-      <w:r>
-        <w:t xml:space="preserve"> et les prospects.</w:t>
+        <w:t xml:space="preserve"> entre le client de ComPcom et les prospects.</w:t>
       </w:r>
     </w:p>
     <w:p>
@@ -1819,7 +1623,6 @@
       <w:r>
         <w:t>Relation « </w:t>
       </w:r>
-      <w:proofErr w:type="spellStart"/>
       <w:r>
         <w:rPr>
           <w:b/>
@@ -1827,19 +1630,9 @@
         </w:rPr>
         <w:t>Assigner_prospect_campagne</w:t>
       </w:r>
-      <w:proofErr w:type="spellEnd"/>
-      <w:r>
-        <w:t> » : cette relation permet d’assigner une campagne à une liste de prospect. C’est-à-dire savoir à quelle liste, le message de campagne va être diffusé. Dû aux cardinalités (</w:t>
-      </w:r>
-      <w:proofErr w:type="gramStart"/>
-      <w:r>
-        <w:t>0,n</w:t>
-      </w:r>
-      <w:proofErr w:type="gramEnd"/>
-      <w:r>
-        <w:t xml:space="preserve"> – 0,n), une jointure de table va se créer. Cette nouvelle table contiendra les attributs « </w:t>
-      </w:r>
-      <w:proofErr w:type="spellStart"/>
+      <w:r>
+        <w:t> » : cette relation permet d’assigner une campagne à une liste de prospect. C’est-à-dire savoir à quelle liste, le message de campagne va être diffusé. Dû aux cardinalités (0,n – 0,n), une jointure de table va se créer. Cette nouvelle table contiendra les attributs « </w:t>
+      </w:r>
       <w:r>
         <w:rPr>
           <w:b/>
@@ -1847,11 +1640,9 @@
         </w:rPr>
         <w:t>ID_Liste</w:t>
       </w:r>
-      <w:proofErr w:type="spellEnd"/>
       <w:r>
         <w:t> » de la table « </w:t>
       </w:r>
-      <w:proofErr w:type="spellStart"/>
       <w:r>
         <w:rPr>
           <w:b/>
@@ -1859,11 +1650,9 @@
         </w:rPr>
         <w:t>Liste_prospect</w:t>
       </w:r>
-      <w:proofErr w:type="spellEnd"/>
       <w:r>
         <w:t> » et « </w:t>
       </w:r>
-      <w:proofErr w:type="spellStart"/>
       <w:r>
         <w:rPr>
           <w:b/>
@@ -1871,7 +1660,6 @@
         </w:rPr>
         <w:t>ID_Campagne</w:t>
       </w:r>
-      <w:proofErr w:type="spellEnd"/>
       <w:r>
         <w:t> » de la table « </w:t>
       </w:r>
@@ -1910,7 +1698,6 @@
                 <w:bCs/>
               </w:rPr>
             </w:pPr>
-            <w:proofErr w:type="spellStart"/>
             <w:r>
               <w:rPr>
                 <w:b/>
@@ -1918,7 +1705,6 @@
               </w:rPr>
               <w:t>ID_Liste</w:t>
             </w:r>
-            <w:proofErr w:type="spellEnd"/>
           </w:p>
         </w:tc>
         <w:tc>
@@ -1933,7 +1719,6 @@
                 <w:bCs/>
               </w:rPr>
             </w:pPr>
-            <w:proofErr w:type="spellStart"/>
             <w:r>
               <w:rPr>
                 <w:b/>
@@ -1948,7 +1733,6 @@
               </w:rPr>
               <w:t>Campagne</w:t>
             </w:r>
-            <w:proofErr w:type="spellEnd"/>
           </w:p>
         </w:tc>
       </w:tr>
@@ -1993,23 +1777,7 @@
         <w:jc w:val="both"/>
       </w:pPr>
       <w:r>
-        <w:t>Cela se traduit par « La campagne possédant l’</w:t>
-      </w:r>
-      <w:proofErr w:type="spellStart"/>
-      <w:r>
-        <w:t>ID_campagne</w:t>
-      </w:r>
-      <w:proofErr w:type="spellEnd"/>
-      <w:r>
-        <w:t xml:space="preserve"> = 5 sera diffusée à la liste de prospect possédant l’</w:t>
-      </w:r>
-      <w:proofErr w:type="spellStart"/>
-      <w:r>
-        <w:t>ID_prospect</w:t>
-      </w:r>
-      <w:proofErr w:type="spellEnd"/>
-      <w:r>
-        <w:t xml:space="preserve"> = 7 ».</w:t>
+        <w:t>Cela se traduit par « La campagne possédant l’ID_campagne = 5 sera diffusée à la liste de prospect possédant l’ID_prospect = 7 ».</w:t>
       </w:r>
     </w:p>
     <w:p>
@@ -2024,7 +1792,6 @@
       <w:r>
         <w:t>Relation « </w:t>
       </w:r>
-      <w:proofErr w:type="spellStart"/>
       <w:r>
         <w:rPr>
           <w:b/>
@@ -2032,21 +1799,280 @@
         </w:rPr>
         <w:t>Créer_Campagne</w:t>
       </w:r>
-      <w:proofErr w:type="spellEnd"/>
-      <w:r>
-        <w:t> » :  cette relation permet de savoir quel utilisateur a créé une campagne de diffusion. Dû aux cardinalités (</w:t>
-      </w:r>
-      <w:proofErr w:type="gramStart"/>
-      <w:r>
-        <w:t>0,n</w:t>
-      </w:r>
-      <w:proofErr w:type="gramEnd"/>
-      <w:r>
-        <w:t xml:space="preserve"> – 1,1), aucune nouvelle table sera créée.</w:t>
+      <w:r>
+        <w:t> » :  cette relation permet de savoir quel utilisateur a créé une campagne de diffusion. Dû aux cardinalités (0,n – 1,1), aucune nouvelle table sera créée.</w:t>
+      </w:r>
+    </w:p>
+    <w:p>
+      <w:pPr>
+        <w:jc w:val="both"/>
+      </w:pPr>
+    </w:p>
+    <w:p>
+      <w:pPr>
+        <w:jc w:val="both"/>
+      </w:pPr>
+      <w:r>
+        <w:t>Grâce à l’application JMerise, nous pouvons générer automatiquement le MLD (modèle logique de données). Pour cela, nous avons vérifier notre conception puis nous l’avons converti. Nous obtenons le MLD suivant :</w:t>
+      </w:r>
+    </w:p>
+    <w:p>
+      <w:pPr>
+        <w:jc w:val="center"/>
+      </w:pPr>
+      <w:r>
+        <w:rPr>
+          <w:noProof/>
+        </w:rPr>
+        <w:drawing>
+          <wp:inline distT="0" distB="0" distL="0" distR="0" wp14:anchorId="4FC78A29" wp14:editId="3F68780C">
+            <wp:extent cx="4110907" cy="2567504"/>
+            <wp:effectExtent l="19050" t="19050" r="23495" b="23495"/>
+            <wp:docPr id="4" name="Image 4"/>
+            <wp:cNvGraphicFramePr>
+              <a:graphicFrameLocks xmlns:a="http://schemas.openxmlformats.org/drawingml/2006/main" noChangeAspect="1"/>
+            </wp:cNvGraphicFramePr>
+            <a:graphic xmlns:a="http://schemas.openxmlformats.org/drawingml/2006/main">
+              <a:graphicData uri="http://schemas.openxmlformats.org/drawingml/2006/picture">
+                <pic:pic xmlns:pic="http://schemas.openxmlformats.org/drawingml/2006/picture">
+                  <pic:nvPicPr>
+                    <pic:cNvPr id="1" name=""/>
+                    <pic:cNvPicPr/>
+                  </pic:nvPicPr>
+                  <pic:blipFill>
+                    <a:blip r:embed="rId12"/>
+                    <a:stretch>
+                      <a:fillRect/>
+                    </a:stretch>
+                  </pic:blipFill>
+                  <pic:spPr>
+                    <a:xfrm>
+                      <a:off x="0" y="0"/>
+                      <a:ext cx="4119145" cy="2572649"/>
+                    </a:xfrm>
+                    <a:prstGeom prst="rect">
+                      <a:avLst/>
+                    </a:prstGeom>
+                    <a:ln>
+                      <a:solidFill>
+                        <a:schemeClr val="accent1"/>
+                      </a:solidFill>
+                    </a:ln>
+                  </pic:spPr>
+                </pic:pic>
+              </a:graphicData>
+            </a:graphic>
+          </wp:inline>
+        </w:drawing>
+      </w:r>
+    </w:p>
+    <w:p>
+      <w:pPr>
+        <w:pStyle w:val="Titre1"/>
+      </w:pPr>
+      <w:r>
+        <w:lastRenderedPageBreak/>
+        <w:t>Remplissage de la base de données</w:t>
+      </w:r>
+    </w:p>
+    <w:p>
+      <w:pPr>
+        <w:pStyle w:val="Titre2"/>
+      </w:pPr>
+      <w:r>
+        <w:t>Génération des scripts</w:t>
+      </w:r>
+    </w:p>
+    <w:p>
+      <w:pPr>
+        <w:jc w:val="both"/>
+      </w:pPr>
+      <w:r>
+        <w:tab/>
+        <w:t>Pour le script de la base de données, nous sommes passés par l’application JMerise et avons converti notre MCD en script. Ce script nous a permis de créer notre base de données et les tables qu’elle contient.</w:t>
+      </w:r>
+    </w:p>
+    <w:p>
+      <w:pPr>
+        <w:jc w:val="center"/>
+      </w:pPr>
+      <w:r>
+        <w:rPr>
+          <w:noProof/>
+        </w:rPr>
+        <w:drawing>
+          <wp:inline distT="0" distB="0" distL="0" distR="0" wp14:anchorId="4B9E5DC7" wp14:editId="75C8893A">
+            <wp:extent cx="4361862" cy="3081959"/>
+            <wp:effectExtent l="19050" t="19050" r="19685" b="23495"/>
+            <wp:docPr id="5" name="Image 5"/>
+            <wp:cNvGraphicFramePr>
+              <a:graphicFrameLocks xmlns:a="http://schemas.openxmlformats.org/drawingml/2006/main" noChangeAspect="1"/>
+            </wp:cNvGraphicFramePr>
+            <a:graphic xmlns:a="http://schemas.openxmlformats.org/drawingml/2006/main">
+              <a:graphicData uri="http://schemas.openxmlformats.org/drawingml/2006/picture">
+                <pic:pic xmlns:pic="http://schemas.openxmlformats.org/drawingml/2006/picture">
+                  <pic:nvPicPr>
+                    <pic:cNvPr id="1" name=""/>
+                    <pic:cNvPicPr/>
+                  </pic:nvPicPr>
+                  <pic:blipFill>
+                    <a:blip r:embed="rId13"/>
+                    <a:stretch>
+                      <a:fillRect/>
+                    </a:stretch>
+                  </pic:blipFill>
+                  <pic:spPr>
+                    <a:xfrm>
+                      <a:off x="0" y="0"/>
+                      <a:ext cx="4399715" cy="3108705"/>
+                    </a:xfrm>
+                    <a:prstGeom prst="rect">
+                      <a:avLst/>
+                    </a:prstGeom>
+                    <a:ln>
+                      <a:solidFill>
+                        <a:schemeClr val="accent1"/>
+                      </a:solidFill>
+                    </a:ln>
+                  </pic:spPr>
+                </pic:pic>
+              </a:graphicData>
+            </a:graphic>
+          </wp:inline>
+        </w:drawing>
+      </w:r>
+    </w:p>
+    <w:p>
+      <w:pPr>
+        <w:jc w:val="center"/>
+        <w:rPr>
+          <w:i/>
+          <w:iCs/>
+          <w:u w:val="single"/>
+        </w:rPr>
+      </w:pPr>
+      <w:r>
+        <w:rPr>
+          <w:i/>
+          <w:iCs/>
+          <w:u w:val="single"/>
+        </w:rPr>
+        <w:t>Aperçu du script de création de la BDD</w:t>
+      </w:r>
+    </w:p>
+    <w:p>
+      <w:pPr>
+        <w:jc w:val="both"/>
+      </w:pPr>
+      <w:r>
+        <w:t>Après cela, nous avons rempli de façon manuelle notre base de données. C’est-à-dire que chaque élément a été créé dans le script.</w:t>
+      </w:r>
+    </w:p>
+    <w:p>
+      <w:pPr>
+        <w:jc w:val="center"/>
+      </w:pPr>
+      <w:r>
+        <w:rPr>
+          <w:noProof/>
+        </w:rPr>
+        <w:drawing>
+          <wp:inline distT="0" distB="0" distL="0" distR="0" wp14:anchorId="7DB86CCD" wp14:editId="2C72A244">
+            <wp:extent cx="5760720" cy="2606675"/>
+            <wp:effectExtent l="19050" t="19050" r="11430" b="22225"/>
+            <wp:docPr id="6" name="Image 6"/>
+            <wp:cNvGraphicFramePr>
+              <a:graphicFrameLocks xmlns:a="http://schemas.openxmlformats.org/drawingml/2006/main" noChangeAspect="1"/>
+            </wp:cNvGraphicFramePr>
+            <a:graphic xmlns:a="http://schemas.openxmlformats.org/drawingml/2006/main">
+              <a:graphicData uri="http://schemas.openxmlformats.org/drawingml/2006/picture">
+                <pic:pic xmlns:pic="http://schemas.openxmlformats.org/drawingml/2006/picture">
+                  <pic:nvPicPr>
+                    <pic:cNvPr id="1" name=""/>
+                    <pic:cNvPicPr/>
+                  </pic:nvPicPr>
+                  <pic:blipFill>
+                    <a:blip r:embed="rId14"/>
+                    <a:stretch>
+                      <a:fillRect/>
+                    </a:stretch>
+                  </pic:blipFill>
+                  <pic:spPr>
+                    <a:xfrm>
+                      <a:off x="0" y="0"/>
+                      <a:ext cx="5760720" cy="2606675"/>
+                    </a:xfrm>
+                    <a:prstGeom prst="rect">
+                      <a:avLst/>
+                    </a:prstGeom>
+                    <a:ln>
+                      <a:solidFill>
+                        <a:schemeClr val="accent1"/>
+                      </a:solidFill>
+                    </a:ln>
+                  </pic:spPr>
+                </pic:pic>
+              </a:graphicData>
+            </a:graphic>
+          </wp:inline>
+        </w:drawing>
+      </w:r>
+    </w:p>
+    <w:p>
+      <w:pPr>
+        <w:jc w:val="center"/>
+        <w:rPr>
+          <w:i/>
+          <w:iCs/>
+          <w:u w:val="single"/>
+        </w:rPr>
+      </w:pPr>
+      <w:r>
+        <w:rPr>
+          <w:i/>
+          <w:iCs/>
+          <w:u w:val="single"/>
+        </w:rPr>
+        <w:t>Aperçu du script de remplissage de la BDD</w:t>
+      </w:r>
+    </w:p>
+    <w:p>
+      <w:pPr>
+        <w:pStyle w:val="Titre1"/>
+      </w:pPr>
+    </w:p>
+    <w:p/>
+    <w:p>
+      <w:pPr>
+        <w:pStyle w:val="Titre1"/>
+      </w:pPr>
+      <w:r>
+        <w:lastRenderedPageBreak/>
+        <w:t>Conception du programme</w:t>
+      </w:r>
+    </w:p>
+    <w:p>
+      <w:pPr>
+        <w:jc w:val="both"/>
+      </w:pPr>
+      <w:r>
+        <w:tab/>
+        <w:t>Une fois la base de données faite et les requêtes SQL identifiées, nous devions réaliser un programme qui puisse faire l’interface entre la base de données et l’utilisateur.</w:t>
+      </w:r>
+      <w:bookmarkStart w:id="4" w:name="_GoBack"/>
+      <w:bookmarkEnd w:id="4"/>
+    </w:p>
+    <w:p/>
+    <w:p>
+      <w:pPr>
+        <w:pStyle w:val="Titre2"/>
+      </w:pPr>
+      <w:r>
+        <w:t>Réalisation du programme</w:t>
       </w:r>
     </w:p>
     <w:sectPr>
-      <w:headerReference w:type="default" r:id="rId12"/>
+      <w:headerReference w:type="default" r:id="rId15"/>
       <w:pgSz w:w="11906" w:h="16838"/>
       <w:pgMar w:top="1417" w:right="1417" w:bottom="1417" w:left="1417" w:header="708" w:footer="708" w:gutter="0"/>
       <w:cols w:space="708"/>
@@ -2128,13 +2154,8 @@
       <w:pStyle w:val="En-tte"/>
     </w:pPr>
     <w:r>
-      <w:t xml:space="preserve">DONADEI </w:t>
+      <w:t>DONADEI Emrick</w:t>
     </w:r>
-    <w:proofErr w:type="spellStart"/>
-    <w:r>
-      <w:t>Emrick</w:t>
-    </w:r>
-    <w:proofErr w:type="spellEnd"/>
   </w:p>
   <w:p>
     <w:pPr>
@@ -2687,6 +2708,28 @@
       <w:szCs w:val="32"/>
     </w:rPr>
   </w:style>
+  <w:style w:type="paragraph" w:styleId="Titre2">
+    <w:name w:val="heading 2"/>
+    <w:basedOn w:val="Normal"/>
+    <w:next w:val="Normal"/>
+    <w:link w:val="Titre2Car"/>
+    <w:uiPriority w:val="9"/>
+    <w:unhideWhenUsed/>
+    <w:qFormat/>
+    <w:rsid w:val="00F86FEA"/>
+    <w:pPr>
+      <w:keepNext/>
+      <w:keepLines/>
+      <w:spacing w:before="40" w:after="0"/>
+      <w:outlineLvl w:val="1"/>
+    </w:pPr>
+    <w:rPr>
+      <w:rFonts w:asciiTheme="majorHAnsi" w:eastAsiaTheme="majorEastAsia" w:hAnsiTheme="majorHAnsi" w:cstheme="majorBidi"/>
+      <w:color w:val="2F5496" w:themeColor="accent1" w:themeShade="BF"/>
+      <w:sz w:val="26"/>
+      <w:szCs w:val="26"/>
+    </w:rPr>
+  </w:style>
   <w:style w:type="character" w:default="1" w:styleId="Policepardfaut">
     <w:name w:val="Default Paragraph Font"/>
     <w:uiPriority w:val="1"/>
@@ -2872,6 +2915,19 @@
         <w:insideV w:val="single" w:sz="4" w:space="0" w:color="auto"/>
       </w:tblBorders>
     </w:tblPr>
+  </w:style>
+  <w:style w:type="character" w:customStyle="1" w:styleId="Titre2Car">
+    <w:name w:val="Titre 2 Car"/>
+    <w:basedOn w:val="Policepardfaut"/>
+    <w:link w:val="Titre2"/>
+    <w:uiPriority w:val="9"/>
+    <w:rsid w:val="00F86FEA"/>
+    <w:rPr>
+      <w:rFonts w:asciiTheme="majorHAnsi" w:eastAsiaTheme="majorEastAsia" w:hAnsiTheme="majorHAnsi" w:cstheme="majorBidi"/>
+      <w:color w:val="2F5496" w:themeColor="accent1" w:themeShade="BF"/>
+      <w:sz w:val="26"/>
+      <w:szCs w:val="26"/>
+    </w:rPr>
   </w:style>
 </w:styles>
 </file>
@@ -3176,7 +3232,7 @@
 </file>
 
 <file path=customXml/itemProps1.xml><?xml version="1.0" encoding="utf-8"?>
-<ds:datastoreItem xmlns:ds="http://schemas.openxmlformats.org/officeDocument/2006/customXml" ds:itemID="{D00BDA5F-86E8-4B8E-8308-46597D599121}">
+<ds:datastoreItem xmlns:ds="http://schemas.openxmlformats.org/officeDocument/2006/customXml" ds:itemID="{500A0430-238A-44F5-BB0B-595CE3406656}">
   <ds:schemaRefs>
     <ds:schemaRef ds:uri="http://schemas.openxmlformats.org/officeDocument/2006/bibliography"/>
   </ds:schemaRefs>

--- a/Documentations/Compte rendu projet.docx
+++ b/Documentations/Compte rendu projet.docx
@@ -565,15 +565,31 @@
         <w:t xml:space="preserve"> propre </w:t>
       </w:r>
       <w:r>
-        <w:t>base de données pour le système de télécommunication de l’entreprise ComPCOM.</w:t>
-      </w:r>
-    </w:p>
-    <w:p>
-      <w:pPr>
-        <w:jc w:val="both"/>
-      </w:pPr>
-      <w:r>
-        <w:t>Le système de l’entreprise ComPCOM permet à ses clients de diffuser des messages (messages d’urgence par exemple) ou des offres commerciales.</w:t>
+        <w:t xml:space="preserve">base de données pour le système de télécommunication de l’entreprise </w:t>
+      </w:r>
+      <w:proofErr w:type="spellStart"/>
+      <w:r>
+        <w:t>ComPCOM</w:t>
+      </w:r>
+      <w:proofErr w:type="spellEnd"/>
+      <w:r>
+        <w:t>.</w:t>
+      </w:r>
+    </w:p>
+    <w:p>
+      <w:pPr>
+        <w:jc w:val="both"/>
+      </w:pPr>
+      <w:r>
+        <w:t xml:space="preserve">Le système de l’entreprise </w:t>
+      </w:r>
+      <w:proofErr w:type="spellStart"/>
+      <w:r>
+        <w:t>ComPCOM</w:t>
+      </w:r>
+      <w:proofErr w:type="spellEnd"/>
+      <w:r>
+        <w:t xml:space="preserve"> permet à ses clients de diffuser des messages (messages d’urgence par exemple) ou des offres commerciales.</w:t>
       </w:r>
     </w:p>
     <w:p>
@@ -602,7 +618,15 @@
     <w:p>
       <w:r>
         <w:tab/>
-        <w:t>Les besoins de l’entreprise ComPCOM sont</w:t>
+        <w:t xml:space="preserve">Les besoins de l’entreprise </w:t>
+      </w:r>
+      <w:proofErr w:type="spellStart"/>
+      <w:r>
+        <w:t>ComPCOM</w:t>
+      </w:r>
+      <w:proofErr w:type="spellEnd"/>
+      <w:r>
+        <w:t xml:space="preserve"> sont</w:t>
       </w:r>
       <w:r>
         <w:t xml:space="preserve"> les suivants</w:t>
@@ -891,7 +915,15 @@
         <w:jc w:val="both"/>
       </w:pPr>
       <w:r>
-        <w:t>Nous avons donc utilisé JMerise pour modéliser les modèles, puis PostgreSQL pour la création et le remplissage de la base de données.</w:t>
+        <w:t xml:space="preserve">Nous avons donc utilisé </w:t>
+      </w:r>
+      <w:proofErr w:type="spellStart"/>
+      <w:r>
+        <w:t>JMerise</w:t>
+      </w:r>
+      <w:proofErr w:type="spellEnd"/>
+      <w:r>
+        <w:t xml:space="preserve"> pour modéliser les modèles, puis PostgreSQL pour la création et le remplissage de la base de données.</w:t>
       </w:r>
       <w:r>
         <w:t xml:space="preserve"> </w:t>
@@ -1083,7 +1115,15 @@
         <w:jc w:val="both"/>
       </w:pPr>
       <w:r>
-        <w:t>Ce modèle a été modélisé avec JMerise. Nous avons repris à peu près la même structure que sur notre diagramme des classes. Cependant nous avons apporté des modifications car dans le cas d’une base de données</w:t>
+        <w:t xml:space="preserve">Ce modèle a été modélisé avec </w:t>
+      </w:r>
+      <w:proofErr w:type="spellStart"/>
+      <w:r>
+        <w:t>JMerise</w:t>
+      </w:r>
+      <w:proofErr w:type="spellEnd"/>
+      <w:r>
+        <w:t>. Nous avons repris à peu près la même structure que sur notre diagramme des classes. Cependant nous avons apporté des modifications car dans le cas d’une base de données</w:t>
       </w:r>
       <w:r>
         <w:t>. En effet,</w:t>
@@ -1131,7 +1171,15 @@
         <w:t> »</w:t>
       </w:r>
       <w:r>
-        <w:t> : la table utilisateur concerne la liste des clients de ComPCOM qui utilise le service de l’entreprise.</w:t>
+        <w:t xml:space="preserve"> : la table utilisateur concerne la liste des clients de </w:t>
+      </w:r>
+      <w:proofErr w:type="spellStart"/>
+      <w:r>
+        <w:t>ComPCOM</w:t>
+      </w:r>
+      <w:proofErr w:type="spellEnd"/>
+      <w:r>
+        <w:t xml:space="preserve"> qui utilise le service de l’entreprise.</w:t>
       </w:r>
       <w:r>
         <w:t xml:space="preserve"> Nous avons décidé d’uniquement lui assigner un « </w:t>
@@ -1149,6 +1197,7 @@
       <w:r>
         <w:t xml:space="preserve"> ainsi que « </w:t>
       </w:r>
+      <w:proofErr w:type="spellStart"/>
       <w:r>
         <w:rPr>
           <w:b/>
@@ -1156,6 +1205,7 @@
         </w:rPr>
         <w:t>ID_utilisateurs</w:t>
       </w:r>
+      <w:proofErr w:type="spellEnd"/>
       <w:r>
         <w:t> » (clé primaire)</w:t>
       </w:r>
@@ -1191,15 +1241,18 @@
       <w:r>
         <w:t>« </w:t>
       </w:r>
+      <w:proofErr w:type="spellStart"/>
       <w:r>
         <w:t>créer_liste</w:t>
       </w:r>
+      <w:proofErr w:type="spellEnd"/>
       <w:r>
         <w:t> »</w:t>
       </w:r>
       <w:r>
         <w:t xml:space="preserve"> est une requête permettant d’ajouter un élément dans la table « </w:t>
       </w:r>
+      <w:proofErr w:type="spellStart"/>
       <w:r>
         <w:rPr>
           <w:b/>
@@ -1207,6 +1260,7 @@
         </w:rPr>
         <w:t>Liste_prospect</w:t>
       </w:r>
+      <w:proofErr w:type="spellEnd"/>
       <w:r>
         <w:t> »</w:t>
       </w:r>
@@ -1220,7 +1274,15 @@
         <w:t xml:space="preserve"> de la relation</w:t>
       </w:r>
       <w:r>
-        <w:t xml:space="preserve"> (0,n – 1,1)</w:t>
+        <w:t xml:space="preserve"> (</w:t>
+      </w:r>
+      <w:proofErr w:type="gramStart"/>
+      <w:r>
+        <w:t>0,n</w:t>
+      </w:r>
+      <w:proofErr w:type="gramEnd"/>
+      <w:r>
+        <w:t xml:space="preserve"> – 1,1)</w:t>
       </w:r>
       <w:r>
         <w:t>, il ne s’agit pas d’une nouvelle table.</w:t>
@@ -1238,6 +1300,7 @@
       <w:r>
         <w:t>Table « </w:t>
       </w:r>
+      <w:proofErr w:type="spellStart"/>
       <w:r>
         <w:rPr>
           <w:b/>
@@ -1245,6 +1308,7 @@
         </w:rPr>
         <w:t>Liste_prospect</w:t>
       </w:r>
+      <w:proofErr w:type="spellEnd"/>
       <w:r>
         <w:t> » : nous avons décidé d’uniquement mettre l</w:t>
       </w:r>
@@ -1273,6 +1337,7 @@
       <w:r>
         <w:t xml:space="preserve"> et « </w:t>
       </w:r>
+      <w:proofErr w:type="spellStart"/>
       <w:r>
         <w:rPr>
           <w:b/>
@@ -1280,6 +1345,7 @@
         </w:rPr>
         <w:t>ID_Liste</w:t>
       </w:r>
+      <w:proofErr w:type="spellEnd"/>
       <w:r>
         <w:t> » (clé primaire). Comme pour la table utilisateurs, d’autres attributs seraient hors-périmètre.</w:t>
       </w:r>
@@ -1312,6 +1378,7 @@
       <w:r>
         <w:t>a table « Prospect » possède plus d’attributs : « </w:t>
       </w:r>
+      <w:proofErr w:type="spellStart"/>
       <w:r>
         <w:rPr>
           <w:b/>
@@ -1319,9 +1386,11 @@
         </w:rPr>
         <w:t>ID_prospect</w:t>
       </w:r>
+      <w:proofErr w:type="spellEnd"/>
       <w:r>
         <w:t> », « </w:t>
       </w:r>
+      <w:proofErr w:type="spellStart"/>
       <w:r>
         <w:rPr>
           <w:b/>
@@ -1329,6 +1398,7 @@
         </w:rPr>
         <w:t>numero_telephone</w:t>
       </w:r>
+      <w:proofErr w:type="spellEnd"/>
       <w:r>
         <w:t> », « </w:t>
       </w:r>
@@ -1342,6 +1412,7 @@
       <w:r>
         <w:t>», « </w:t>
       </w:r>
+      <w:proofErr w:type="spellStart"/>
       <w:r>
         <w:rPr>
           <w:b/>
@@ -1349,6 +1420,7 @@
         </w:rPr>
         <w:t>Prenom</w:t>
       </w:r>
+      <w:proofErr w:type="spellEnd"/>
       <w:r>
         <w:t> », «</w:t>
       </w:r>
@@ -1357,7 +1429,23 @@
           <w:b/>
           <w:bCs/>
         </w:rPr>
-        <w:t> nombre_appels </w:t>
+        <w:t> </w:t>
+      </w:r>
+      <w:proofErr w:type="spellStart"/>
+      <w:r>
+        <w:rPr>
+          <w:b/>
+          <w:bCs/>
+        </w:rPr>
+        <w:t>nombre_appels</w:t>
+      </w:r>
+      <w:proofErr w:type="spellEnd"/>
+      <w:r>
+        <w:rPr>
+          <w:b/>
+          <w:bCs/>
+        </w:rPr>
+        <w:t> </w:t>
       </w:r>
       <w:r>
         <w:t>». Il s’agit de toutes les informations utiles afin de prospecter une personne.</w:t>
@@ -1375,6 +1463,7 @@
       <w:r>
         <w:t xml:space="preserve">Relation « </w:t>
       </w:r>
+      <w:proofErr w:type="spellStart"/>
       <w:r>
         <w:rPr>
           <w:b/>
@@ -1382,11 +1471,36 @@
         </w:rPr>
         <w:t>Est_compose</w:t>
       </w:r>
-      <w:r>
-        <w:t> » : la relation « Est_compose »</w:t>
-      </w:r>
-      <w:r>
-        <w:t xml:space="preserve"> est une relation permettant « d’ajouter » un prospect à une liste de prospects. Dû aux cardinalités (0,n – 0,n), la relation « Est_compose » va créer une jointure de table entre « </w:t>
+      <w:proofErr w:type="spellEnd"/>
+      <w:r>
+        <w:t> » : la relation « </w:t>
+      </w:r>
+      <w:proofErr w:type="spellStart"/>
+      <w:r>
+        <w:t>Est_compose</w:t>
+      </w:r>
+      <w:proofErr w:type="spellEnd"/>
+      <w:r>
+        <w:t> »</w:t>
+      </w:r>
+      <w:r>
+        <w:t xml:space="preserve"> est une relation permettant « d’ajouter » un prospect à une liste de prospects. Dû aux cardinalités (</w:t>
+      </w:r>
+      <w:proofErr w:type="gramStart"/>
+      <w:r>
+        <w:t>0,n</w:t>
+      </w:r>
+      <w:proofErr w:type="gramEnd"/>
+      <w:r>
+        <w:t xml:space="preserve"> – 0,n), la relation « </w:t>
+      </w:r>
+      <w:proofErr w:type="spellStart"/>
+      <w:r>
+        <w:t>Est_compose</w:t>
+      </w:r>
+      <w:proofErr w:type="spellEnd"/>
+      <w:r>
+        <w:t> » va créer une jointure de table entre « </w:t>
       </w:r>
       <w:r>
         <w:rPr>
@@ -1398,6 +1512,7 @@
       <w:r>
         <w:t> » et « </w:t>
       </w:r>
+      <w:proofErr w:type="spellStart"/>
       <w:r>
         <w:rPr>
           <w:b/>
@@ -1405,8 +1520,25 @@
         </w:rPr>
         <w:t>Liste_prospect</w:t>
       </w:r>
-      <w:r>
-        <w:t> ». Cette table sera composée des attributs « ID_prospect » et « ID_Liste ». De ce fait elle se présentera de la façon suivante :</w:t>
+      <w:proofErr w:type="spellEnd"/>
+      <w:r>
+        <w:t> ». Cette table sera composée des attributs « </w:t>
+      </w:r>
+      <w:proofErr w:type="spellStart"/>
+      <w:r>
+        <w:t>ID_prospect</w:t>
+      </w:r>
+      <w:proofErr w:type="spellEnd"/>
+      <w:r>
+        <w:t> » et « </w:t>
+      </w:r>
+      <w:proofErr w:type="spellStart"/>
+      <w:r>
+        <w:t>ID_Liste</w:t>
+      </w:r>
+      <w:proofErr w:type="spellEnd"/>
+      <w:r>
+        <w:t> ». De ce fait elle se présentera de la façon suivante :</w:t>
       </w:r>
     </w:p>
     <w:p>
@@ -1439,6 +1571,7 @@
                 <w:bCs/>
               </w:rPr>
             </w:pPr>
+            <w:proofErr w:type="spellStart"/>
             <w:r>
               <w:rPr>
                 <w:b/>
@@ -1447,6 +1580,7 @@
               <w:lastRenderedPageBreak/>
               <w:t>ID_Liste</w:t>
             </w:r>
+            <w:proofErr w:type="spellEnd"/>
           </w:p>
         </w:tc>
         <w:tc>
@@ -1461,6 +1595,7 @@
                 <w:bCs/>
               </w:rPr>
             </w:pPr>
+            <w:proofErr w:type="spellStart"/>
             <w:r>
               <w:rPr>
                 <w:b/>
@@ -1468,6 +1603,7 @@
               </w:rPr>
               <w:t>ID_Prospect</w:t>
             </w:r>
+            <w:proofErr w:type="spellEnd"/>
           </w:p>
         </w:tc>
       </w:tr>
@@ -1510,7 +1646,23 @@
         <w:jc w:val="both"/>
       </w:pPr>
       <w:r>
-        <w:t>Cela se traduit par « le prospect possédant l’ID_prospect = 3 est présent dans la liste de prospect possédant l’ID_Liste = 4 »</w:t>
+        <w:t>Cela se traduit par « le prospect possédant l’</w:t>
+      </w:r>
+      <w:proofErr w:type="spellStart"/>
+      <w:r>
+        <w:t>ID_prospect</w:t>
+      </w:r>
+      <w:proofErr w:type="spellEnd"/>
+      <w:r>
+        <w:t xml:space="preserve"> = 3 est présent dans la liste de prospect possédant l’</w:t>
+      </w:r>
+      <w:proofErr w:type="spellStart"/>
+      <w:r>
+        <w:t>ID_Liste</w:t>
+      </w:r>
+      <w:proofErr w:type="spellEnd"/>
+      <w:r>
+        <w:t xml:space="preserve"> = 4 »</w:t>
       </w:r>
     </w:p>
     <w:p>
@@ -1535,6 +1687,7 @@
       <w:r>
         <w:t> » : cette table correspond aux données relatives aux informations des messages à diffuser. Les attributs que nous avons mis dedans sont les suivants : « </w:t>
       </w:r>
+      <w:proofErr w:type="spellStart"/>
       <w:r>
         <w:rPr>
           <w:b/>
@@ -1542,6 +1695,7 @@
         </w:rPr>
         <w:t>ID_campagne</w:t>
       </w:r>
+      <w:proofErr w:type="spellEnd"/>
       <w:r>
         <w:t> » (clé primaire</w:t>
       </w:r>
@@ -1561,6 +1715,7 @@
       <w:r>
         <w:t> », « </w:t>
       </w:r>
+      <w:proofErr w:type="spellStart"/>
       <w:r>
         <w:rPr>
           <w:b/>
@@ -1568,9 +1723,11 @@
         </w:rPr>
         <w:t>Date_debut</w:t>
       </w:r>
+      <w:proofErr w:type="spellEnd"/>
       <w:r>
         <w:t> », « </w:t>
       </w:r>
+      <w:proofErr w:type="spellStart"/>
       <w:r>
         <w:rPr>
           <w:b/>
@@ -1578,9 +1735,11 @@
         </w:rPr>
         <w:t>Date_fin</w:t>
       </w:r>
+      <w:proofErr w:type="spellEnd"/>
       <w:r>
         <w:t> », « </w:t>
       </w:r>
+      <w:proofErr w:type="spellStart"/>
       <w:r>
         <w:rPr>
           <w:b/>
@@ -1588,12 +1747,14 @@
         </w:rPr>
         <w:t>Campagne_demaree</w:t>
       </w:r>
+      <w:proofErr w:type="spellEnd"/>
       <w:r>
         <w:t> »</w:t>
       </w:r>
       <w:r>
         <w:t>, « </w:t>
       </w:r>
+      <w:proofErr w:type="spellStart"/>
       <w:r>
         <w:rPr>
           <w:b/>
@@ -1601,14 +1762,47 @@
         </w:rPr>
         <w:t>Reponse</w:t>
       </w:r>
-      <w:r>
-        <w:t> ». Les attributs « Date_debut » et « Date_fin » nous semblaient utiles afin de savoir combien de temps dure la diffusion du message. L’attribut « Campagne_demaree » nous semblait utile afin de savoir si le projet de diffusion n’a pas été abandonné et l’attribut « Réponse » correspond à la réponse d’un prospect à une potentielle question. Il s’agit d’un entier car nous considérons que la réponse est saisie au clavier numérique et qu’il n’y a pas de relation direct</w:t>
+      <w:proofErr w:type="spellEnd"/>
+      <w:r>
+        <w:t> ». Les attributs « </w:t>
+      </w:r>
+      <w:proofErr w:type="spellStart"/>
+      <w:r>
+        <w:t>Date_debut</w:t>
+      </w:r>
+      <w:proofErr w:type="spellEnd"/>
+      <w:r>
+        <w:t> » et « </w:t>
+      </w:r>
+      <w:proofErr w:type="spellStart"/>
+      <w:r>
+        <w:t>Date_fin</w:t>
+      </w:r>
+      <w:proofErr w:type="spellEnd"/>
+      <w:r>
+        <w:t> » nous semblaient utiles afin de savoir combien de temps dure la diffusion du message. L’attribut « </w:t>
+      </w:r>
+      <w:proofErr w:type="spellStart"/>
+      <w:r>
+        <w:t>Campagne_demaree</w:t>
+      </w:r>
+      <w:proofErr w:type="spellEnd"/>
+      <w:r>
+        <w:t> » nous semblait utile afin de savoir si le projet de diffusion n’a pas été abandonné et l’attribut « Réponse » correspond à la réponse d’un prospect à une potentielle question. Il s’agit d’un entier car nous considérons que la réponse est saisie au clavier numérique et qu’il n’y a pas de relation direct</w:t>
       </w:r>
       <w:r>
         <w:t>e</w:t>
       </w:r>
       <w:r>
-        <w:t xml:space="preserve"> entre le client de ComPcom et les prospects.</w:t>
+        <w:t xml:space="preserve"> entre le client de </w:t>
+      </w:r>
+      <w:proofErr w:type="spellStart"/>
+      <w:r>
+        <w:t>ComPcom</w:t>
+      </w:r>
+      <w:proofErr w:type="spellEnd"/>
+      <w:r>
+        <w:t xml:space="preserve"> et les prospects.</w:t>
       </w:r>
     </w:p>
     <w:p>
@@ -1623,6 +1817,7 @@
       <w:r>
         <w:t>Relation « </w:t>
       </w:r>
+      <w:proofErr w:type="spellStart"/>
       <w:r>
         <w:rPr>
           <w:b/>
@@ -1630,9 +1825,19 @@
         </w:rPr>
         <w:t>Assigner_prospect_campagne</w:t>
       </w:r>
-      <w:r>
-        <w:t> » : cette relation permet d’assigner une campagne à une liste de prospect. C’est-à-dire savoir à quelle liste, le message de campagne va être diffusé. Dû aux cardinalités (0,n – 0,n), une jointure de table va se créer. Cette nouvelle table contiendra les attributs « </w:t>
-      </w:r>
+      <w:proofErr w:type="spellEnd"/>
+      <w:r>
+        <w:t> » : cette relation permet d’assigner une campagne à une liste de prospect. C’est-à-dire savoir à quelle liste, le message de campagne va être diffusé. Dû aux cardinalités (</w:t>
+      </w:r>
+      <w:proofErr w:type="gramStart"/>
+      <w:r>
+        <w:t>0,n</w:t>
+      </w:r>
+      <w:proofErr w:type="gramEnd"/>
+      <w:r>
+        <w:t xml:space="preserve"> – 0,n), une jointure de table va se créer. Cette nouvelle table contiendra les attributs « </w:t>
+      </w:r>
+      <w:proofErr w:type="spellStart"/>
       <w:r>
         <w:rPr>
           <w:b/>
@@ -1640,9 +1845,11 @@
         </w:rPr>
         <w:t>ID_Liste</w:t>
       </w:r>
+      <w:proofErr w:type="spellEnd"/>
       <w:r>
         <w:t> » de la table « </w:t>
       </w:r>
+      <w:proofErr w:type="spellStart"/>
       <w:r>
         <w:rPr>
           <w:b/>
@@ -1650,9 +1857,11 @@
         </w:rPr>
         <w:t>Liste_prospect</w:t>
       </w:r>
+      <w:proofErr w:type="spellEnd"/>
       <w:r>
         <w:t> » et « </w:t>
       </w:r>
+      <w:proofErr w:type="spellStart"/>
       <w:r>
         <w:rPr>
           <w:b/>
@@ -1660,6 +1869,7 @@
         </w:rPr>
         <w:t>ID_Campagne</w:t>
       </w:r>
+      <w:proofErr w:type="spellEnd"/>
       <w:r>
         <w:t> » de la table « </w:t>
       </w:r>
@@ -1698,6 +1908,7 @@
                 <w:bCs/>
               </w:rPr>
             </w:pPr>
+            <w:proofErr w:type="spellStart"/>
             <w:r>
               <w:rPr>
                 <w:b/>
@@ -1705,6 +1916,7 @@
               </w:rPr>
               <w:t>ID_Liste</w:t>
             </w:r>
+            <w:proofErr w:type="spellEnd"/>
           </w:p>
         </w:tc>
         <w:tc>
@@ -1719,6 +1931,7 @@
                 <w:bCs/>
               </w:rPr>
             </w:pPr>
+            <w:proofErr w:type="spellStart"/>
             <w:r>
               <w:rPr>
                 <w:b/>
@@ -1733,6 +1946,7 @@
               </w:rPr>
               <w:t>Campagne</w:t>
             </w:r>
+            <w:proofErr w:type="spellEnd"/>
           </w:p>
         </w:tc>
       </w:tr>
@@ -1777,7 +1991,23 @@
         <w:jc w:val="both"/>
       </w:pPr>
       <w:r>
-        <w:t>Cela se traduit par « La campagne possédant l’ID_campagne = 5 sera diffusée à la liste de prospect possédant l’ID_prospect = 7 ».</w:t>
+        <w:t>Cela se traduit par « La campagne possédant l’</w:t>
+      </w:r>
+      <w:proofErr w:type="spellStart"/>
+      <w:r>
+        <w:t>ID_campagne</w:t>
+      </w:r>
+      <w:proofErr w:type="spellEnd"/>
+      <w:r>
+        <w:t xml:space="preserve"> = 5 sera diffusée à la liste de prospect possédant l’</w:t>
+      </w:r>
+      <w:proofErr w:type="spellStart"/>
+      <w:r>
+        <w:t>ID_prospect</w:t>
+      </w:r>
+      <w:proofErr w:type="spellEnd"/>
+      <w:r>
+        <w:t xml:space="preserve"> = 7 ».</w:t>
       </w:r>
     </w:p>
     <w:p>
@@ -1792,6 +2022,7 @@
       <w:r>
         <w:t>Relation « </w:t>
       </w:r>
+      <w:proofErr w:type="spellStart"/>
       <w:r>
         <w:rPr>
           <w:b/>
@@ -1799,21 +2030,46 @@
         </w:rPr>
         <w:t>Créer_Campagne</w:t>
       </w:r>
-      <w:r>
-        <w:t> » :  cette relation permet de savoir quel utilisateur a créé une campagne de diffusion. Dû aux cardinalités (0,n – 1,1), aucune nouvelle table sera créée.</w:t>
-      </w:r>
-    </w:p>
-    <w:p>
-      <w:pPr>
-        <w:jc w:val="both"/>
-      </w:pPr>
-    </w:p>
-    <w:p>
-      <w:pPr>
-        <w:jc w:val="both"/>
-      </w:pPr>
-      <w:r>
-        <w:t>Grâce à l’application JMerise, nous pouvons générer automatiquement le MLD (modèle logique de données). Pour cela, nous avons vérifier notre conception puis nous l’avons converti. Nous obtenons le MLD suivant :</w:t>
+      <w:proofErr w:type="spellEnd"/>
+      <w:r>
+        <w:t> » :  cette relation permet de savoir quel utilisateur a créé une campagne de diffusion. Dû aux cardinalités (</w:t>
+      </w:r>
+      <w:proofErr w:type="gramStart"/>
+      <w:r>
+        <w:t>0,n</w:t>
+      </w:r>
+      <w:proofErr w:type="gramEnd"/>
+      <w:r>
+        <w:t xml:space="preserve"> – 1,1), aucune nouvelle table sera créée.</w:t>
+      </w:r>
+    </w:p>
+    <w:p>
+      <w:pPr>
+        <w:jc w:val="both"/>
+      </w:pPr>
+    </w:p>
+    <w:p>
+      <w:pPr>
+        <w:jc w:val="both"/>
+      </w:pPr>
+      <w:r>
+        <w:t xml:space="preserve">Grâce à l’application </w:t>
+      </w:r>
+      <w:proofErr w:type="spellStart"/>
+      <w:r>
+        <w:t>JMerise</w:t>
+      </w:r>
+      <w:proofErr w:type="spellEnd"/>
+      <w:r>
+        <w:t xml:space="preserve">, nous pouvons générer automatiquement le MLD (modèle logique de données). Pour cela, nous avons </w:t>
+      </w:r>
+      <w:proofErr w:type="spellStart"/>
+      <w:r>
+        <w:t>vérifier</w:t>
+      </w:r>
+      <w:proofErr w:type="spellEnd"/>
+      <w:r>
+        <w:t xml:space="preserve"> notre conception puis nous l’avons converti. Nous obtenons le MLD suivant :</w:t>
       </w:r>
     </w:p>
     <w:p>
@@ -1889,7 +2145,15 @@
       </w:pPr>
       <w:r>
         <w:tab/>
-        <w:t>Pour le script de la base de données, nous sommes passés par l’application JMerise et avons converti notre MCD en script. Ce script nous a permis de créer notre base de données et les tables qu’elle contient.</w:t>
+        <w:t xml:space="preserve">Pour le script de la base de données, nous sommes passés par l’application </w:t>
+      </w:r>
+      <w:proofErr w:type="spellStart"/>
+      <w:r>
+        <w:t>JMerise</w:t>
+      </w:r>
+      <w:proofErr w:type="spellEnd"/>
+      <w:r>
+        <w:t xml:space="preserve"> et avons converti notre MCD en script. Ce script nous a permis de créer notre base de données et les tables qu’elle contient.</w:t>
       </w:r>
     </w:p>
     <w:p>
@@ -2059,20 +2323,336 @@
         <w:tab/>
         <w:t>Une fois la base de données faite et les requêtes SQL identifiées, nous devions réaliser un programme qui puisse faire l’interface entre la base de données et l’utilisateur.</w:t>
       </w:r>
+    </w:p>
+    <w:p>
+      <w:pPr>
+        <w:jc w:val="both"/>
+      </w:pPr>
+    </w:p>
+    <w:p>
+      <w:pPr>
+        <w:pStyle w:val="Titre2"/>
+      </w:pPr>
+      <w:r>
+        <w:t>Stack du programme</w:t>
+      </w:r>
+    </w:p>
+    <w:p>
+      <w:r>
+        <w:rPr>
+          <w:b/>
+        </w:rPr>
+        <w:t>Back end</w:t>
+      </w:r>
+      <w:r>
+        <w:t xml:space="preserve"> en </w:t>
+      </w:r>
+      <w:proofErr w:type="spellStart"/>
+      <w:r>
+        <w:t>Node.Js</w:t>
+      </w:r>
+      <w:proofErr w:type="spellEnd"/>
+      <w:r>
+        <w:t xml:space="preserve"> avec</w:t>
+      </w:r>
+      <w:r>
+        <w:t xml:space="preserve"> API qui récupère les informations depuis PostgreSQL</w:t>
+      </w:r>
+      <w:r>
+        <w:t>.</w:t>
+      </w:r>
+    </w:p>
+    <w:p>
+      <w:r>
+        <w:rPr>
+          <w:b/>
+        </w:rPr>
+        <w:t>Front end</w:t>
+      </w:r>
+      <w:r>
+        <w:t xml:space="preserve"> en </w:t>
+      </w:r>
+      <w:proofErr w:type="spellStart"/>
+      <w:r>
+        <w:t>React</w:t>
+      </w:r>
+      <w:proofErr w:type="spellEnd"/>
+      <w:r>
+        <w:t xml:space="preserve"> qui call les API (Framework CSS/JS </w:t>
+      </w:r>
+      <w:proofErr w:type="spellStart"/>
+      <w:r>
+        <w:t>Material-ui</w:t>
+      </w:r>
+      <w:proofErr w:type="spellEnd"/>
+      <w:r>
+        <w:t>)</w:t>
+      </w:r>
+      <w:r>
+        <w:t>.</w:t>
+      </w:r>
+    </w:p>
+    <w:p/>
+    <w:p>
+      <w:pPr>
+        <w:pStyle w:val="Titre2"/>
+      </w:pPr>
+      <w:r>
+        <w:t>Infrastructure</w:t>
+      </w:r>
+      <w:r>
+        <w:t xml:space="preserve"> du programme</w:t>
+      </w:r>
+    </w:p>
+    <w:p>
+      <w:r>
+        <w:t xml:space="preserve">L’infrastructure est </w:t>
+      </w:r>
+      <w:r>
+        <w:t>montée</w:t>
+      </w:r>
+      <w:r>
+        <w:t xml:space="preserve"> avec Docker. Le script est écrit avec la syntaxe docker-</w:t>
+      </w:r>
+      <w:proofErr w:type="spellStart"/>
+      <w:r>
+        <w:t>compose.yml</w:t>
+      </w:r>
+      <w:proofErr w:type="spellEnd"/>
+      <w:r>
+        <w:t xml:space="preserve"> qui exécute deux containers</w:t>
+      </w:r>
+    </w:p>
+    <w:p>
+      <w:pPr>
+        <w:pStyle w:val="Paragraphedeliste"/>
+        <w:numPr>
+          <w:ilvl w:val="0"/>
+          <w:numId w:val="1"/>
+        </w:numPr>
+      </w:pPr>
+      <w:r>
+        <w:t xml:space="preserve">Node.js qui héberge le code front </w:t>
+      </w:r>
+      <w:proofErr w:type="spellStart"/>
+      <w:r>
+        <w:t>repacké</w:t>
+      </w:r>
+      <w:proofErr w:type="spellEnd"/>
+      <w:r>
+        <w:t xml:space="preserve"> avec </w:t>
+      </w:r>
+      <w:proofErr w:type="spellStart"/>
+      <w:r>
+        <w:t>webpack</w:t>
+      </w:r>
+      <w:proofErr w:type="spellEnd"/>
+    </w:p>
+    <w:p>
+      <w:pPr>
+        <w:pStyle w:val="Paragraphedeliste"/>
+        <w:numPr>
+          <w:ilvl w:val="0"/>
+          <w:numId w:val="1"/>
+        </w:numPr>
+      </w:pPr>
+      <w:r>
+        <w:t>PostgreSQL qui est initialisé avec les scripts d’exécution que l’on a écrit au préalable</w:t>
+      </w:r>
+    </w:p>
+    <w:p>
+      <w:pPr>
+        <w:pStyle w:val="Paragraphedeliste"/>
+      </w:pPr>
       <w:bookmarkStart w:id="4" w:name="_GoBack"/>
       <w:bookmarkEnd w:id="4"/>
     </w:p>
+    <w:p>
+      <w:pPr>
+        <w:pStyle w:val="Titre2"/>
+      </w:pPr>
+      <w:r>
+        <w:t>Principe</w:t>
+      </w:r>
+      <w:r>
+        <w:t xml:space="preserve"> du programme</w:t>
+      </w:r>
+    </w:p>
+    <w:p>
+      <w:r>
+        <w:t>Une interface simple permettant de :</w:t>
+      </w:r>
+    </w:p>
+    <w:p>
+      <w:pPr>
+        <w:pStyle w:val="Paragraphedeliste"/>
+        <w:numPr>
+          <w:ilvl w:val="0"/>
+          <w:numId w:val="1"/>
+        </w:numPr>
+      </w:pPr>
+      <w:r>
+        <w:t>Remplir la base de données avec de multiples données que l’on peut remplir avec un formulaire</w:t>
+      </w:r>
+    </w:p>
+    <w:p>
+      <w:pPr>
+        <w:keepNext/>
+      </w:pPr>
+      <w:r>
+        <w:rPr>
+          <w:noProof/>
+        </w:rPr>
+        <w:drawing>
+          <wp:inline distT="0" distB="0" distL="0" distR="0" wp14:anchorId="4AC94553" wp14:editId="18EBA729">
+            <wp:extent cx="5760720" cy="3051810"/>
+            <wp:effectExtent l="0" t="0" r="0" b="0"/>
+            <wp:docPr id="8" name="Image 8"/>
+            <wp:cNvGraphicFramePr>
+              <a:graphicFrameLocks xmlns:a="http://schemas.openxmlformats.org/drawingml/2006/main" noChangeAspect="1"/>
+            </wp:cNvGraphicFramePr>
+            <a:graphic xmlns:a="http://schemas.openxmlformats.org/drawingml/2006/main">
+              <a:graphicData uri="http://schemas.openxmlformats.org/drawingml/2006/picture">
+                <pic:pic xmlns:pic="http://schemas.openxmlformats.org/drawingml/2006/picture">
+                  <pic:nvPicPr>
+                    <pic:cNvPr id="1" name=""/>
+                    <pic:cNvPicPr/>
+                  </pic:nvPicPr>
+                  <pic:blipFill>
+                    <a:blip r:embed="rId15"/>
+                    <a:stretch>
+                      <a:fillRect/>
+                    </a:stretch>
+                  </pic:blipFill>
+                  <pic:spPr>
+                    <a:xfrm>
+                      <a:off x="0" y="0"/>
+                      <a:ext cx="5760720" cy="3051810"/>
+                    </a:xfrm>
+                    <a:prstGeom prst="rect">
+                      <a:avLst/>
+                    </a:prstGeom>
+                  </pic:spPr>
+                </pic:pic>
+              </a:graphicData>
+            </a:graphic>
+          </wp:inline>
+        </w:drawing>
+      </w:r>
+    </w:p>
+    <w:p>
+      <w:pPr>
+        <w:pStyle w:val="Lgende"/>
+        <w:jc w:val="center"/>
+        <w:rPr>
+          <w:lang w:val="en-US"/>
+        </w:rPr>
+      </w:pPr>
+      <w:r>
+        <w:rPr>
+          <w:lang w:val="en-US"/>
+        </w:rPr>
+        <w:t xml:space="preserve">Figure </w:t>
+      </w:r>
+      <w:r>
+        <w:fldChar w:fldCharType="begin"/>
+      </w:r>
+      <w:r>
+        <w:rPr>
+          <w:lang w:val="en-US"/>
+        </w:rPr>
+        <w:instrText xml:space="preserve"> SEQ Figure \* ARABIC </w:instrText>
+      </w:r>
+      <w:r>
+        <w:fldChar w:fldCharType="separate"/>
+      </w:r>
+      <w:r>
+        <w:rPr>
+          <w:noProof/>
+          <w:lang w:val="en-US"/>
+        </w:rPr>
+        <w:t>1</w:t>
+      </w:r>
+      <w:r>
+        <w:fldChar w:fldCharType="end"/>
+      </w:r>
+      <w:r>
+        <w:rPr>
+          <w:lang w:val="en-US"/>
+        </w:rPr>
+        <w:t xml:space="preserve"> </w:t>
+      </w:r>
+      <w:r>
+        <w:rPr>
+          <w:lang w:val="en-US"/>
+        </w:rPr>
+        <w:t>–</w:t>
+      </w:r>
+      <w:r>
+        <w:rPr>
+          <w:lang w:val="en-US"/>
+        </w:rPr>
+        <w:t xml:space="preserve"> </w:t>
+      </w:r>
+      <w:r>
+        <w:rPr>
+          <w:lang w:val="en-US"/>
+        </w:rPr>
+        <w:t xml:space="preserve">Application </w:t>
+      </w:r>
+      <w:proofErr w:type="spellStart"/>
+      <w:r>
+        <w:rPr>
+          <w:lang w:val="en-US"/>
+        </w:rPr>
+        <w:t>en</w:t>
+      </w:r>
+      <w:proofErr w:type="spellEnd"/>
+      <w:r>
+        <w:rPr>
+          <w:lang w:val="en-US"/>
+        </w:rPr>
+        <w:t xml:space="preserve"> </w:t>
+      </w:r>
+      <w:proofErr w:type="spellStart"/>
+      <w:r>
+        <w:rPr>
+          <w:lang w:val="en-US"/>
+        </w:rPr>
+        <w:t>développement</w:t>
+      </w:r>
+      <w:proofErr w:type="spellEnd"/>
+    </w:p>
+    <w:p>
+      <w:pPr>
+        <w:pStyle w:val="Paragraphedeliste"/>
+        <w:numPr>
+          <w:ilvl w:val="0"/>
+          <w:numId w:val="1"/>
+        </w:numPr>
+      </w:pPr>
+      <w:r>
+        <w:t>Effectuer des requêtes dans une console virtuelle</w:t>
+      </w:r>
+    </w:p>
+    <w:p>
+      <w:pPr>
+        <w:pStyle w:val="Paragraphedeliste"/>
+        <w:numPr>
+          <w:ilvl w:val="0"/>
+          <w:numId w:val="1"/>
+        </w:numPr>
+      </w:pPr>
+      <w:r>
+        <w:t xml:space="preserve">Afficher des charts de statistique sur la base de </w:t>
+      </w:r>
+      <w:r>
+        <w:t>données</w:t>
+      </w:r>
+    </w:p>
     <w:p/>
-    <w:p>
-      <w:pPr>
-        <w:pStyle w:val="Titre2"/>
-      </w:pPr>
-      <w:r>
-        <w:t>Réalisation du programme</w:t>
-      </w:r>
-    </w:p>
     <w:sectPr>
-      <w:headerReference w:type="default" r:id="rId15"/>
+      <w:headerReference w:type="default" r:id="rId16"/>
       <w:pgSz w:w="11906" w:h="16838"/>
       <w:pgMar w:top="1417" w:right="1417" w:bottom="1417" w:left="1417" w:header="708" w:footer="708" w:gutter="0"/>
       <w:cols w:space="708"/>
@@ -2154,8 +2734,13 @@
       <w:pStyle w:val="En-tte"/>
     </w:pPr>
     <w:r>
-      <w:t>DONADEI Emrick</w:t>
+      <w:t xml:space="preserve">DONADEI </w:t>
     </w:r>
+    <w:proofErr w:type="spellStart"/>
+    <w:r>
+      <w:t>Emrick</w:t>
+    </w:r>
+    <w:proofErr w:type="spellEnd"/>
   </w:p>
   <w:p>
     <w:pPr>
@@ -2305,7 +2890,7 @@
       </w:pPr>
     </w:pPrDefault>
   </w:docDefaults>
-  <w:latentStyles w:defLockedState="0" w:defUIPriority="99" w:defSemiHidden="0" w:defUnhideWhenUsed="0" w:defQFormat="0" w:count="376">
+  <w:latentStyles w:defLockedState="0" w:defUIPriority="99" w:defSemiHidden="0" w:defUnhideWhenUsed="0" w:defQFormat="0" w:count="375">
     <w:lsdException w:name="Normal" w:uiPriority="0" w:qFormat="1"/>
     <w:lsdException w:name="heading 1" w:uiPriority="9" w:qFormat="1"/>
     <w:lsdException w:name="heading 2" w:semiHidden="1" w:uiPriority="9" w:unhideWhenUsed="1" w:qFormat="1"/>
@@ -2681,7 +3266,6 @@
     <w:lsdException w:name="Smart Hyperlink" w:semiHidden="1" w:unhideWhenUsed="1"/>
     <w:lsdException w:name="Hashtag" w:semiHidden="1" w:unhideWhenUsed="1"/>
     <w:lsdException w:name="Unresolved Mention" w:semiHidden="1" w:unhideWhenUsed="1"/>
-    <w:lsdException w:name="Smart Link" w:semiHidden="1" w:unhideWhenUsed="1"/>
   </w:latentStyles>
   <w:style w:type="paragraph" w:default="1" w:styleId="Normal">
     <w:name w:val="Normal"/>
@@ -2927,6 +3511,25 @@
       <w:color w:val="2F5496" w:themeColor="accent1" w:themeShade="BF"/>
       <w:sz w:val="26"/>
       <w:szCs w:val="26"/>
+    </w:rPr>
+  </w:style>
+  <w:style w:type="paragraph" w:styleId="Lgende">
+    <w:name w:val="caption"/>
+    <w:basedOn w:val="Normal"/>
+    <w:next w:val="Normal"/>
+    <w:uiPriority w:val="35"/>
+    <w:unhideWhenUsed/>
+    <w:qFormat/>
+    <w:rsid w:val="0018511B"/>
+    <w:pPr>
+      <w:spacing w:after="200" w:line="240" w:lineRule="auto"/>
+    </w:pPr>
+    <w:rPr>
+      <w:i/>
+      <w:iCs/>
+      <w:color w:val="44546A" w:themeColor="text2"/>
+      <w:sz w:val="18"/>
+      <w:szCs w:val="18"/>
     </w:rPr>
   </w:style>
 </w:styles>
@@ -3232,7 +3835,7 @@
 </file>
 
 <file path=customXml/itemProps1.xml><?xml version="1.0" encoding="utf-8"?>
-<ds:datastoreItem xmlns:ds="http://schemas.openxmlformats.org/officeDocument/2006/customXml" ds:itemID="{500A0430-238A-44F5-BB0B-595CE3406656}">
+<ds:datastoreItem xmlns:ds="http://schemas.openxmlformats.org/officeDocument/2006/customXml" ds:itemID="{FD3F6F6D-2B95-4509-87E5-2655AED613D5}">
   <ds:schemaRefs>
     <ds:schemaRef ds:uri="http://schemas.openxmlformats.org/officeDocument/2006/bibliography"/>
   </ds:schemaRefs>

--- a/Documentations/Compte rendu projet.docx
+++ b/Documentations/Compte rendu projet.docx
@@ -78,7 +78,7 @@
           <w:noProof/>
         </w:rPr>
         <w:drawing>
-          <wp:anchor distT="0" distB="0" distL="114300" distR="114300" simplePos="0" relativeHeight="251658240" behindDoc="1" locked="0" layoutInCell="1" allowOverlap="1" wp14:anchorId="3B2CB3FB">
+          <wp:anchor distT="0" distB="0" distL="114300" distR="114300" simplePos="0" relativeHeight="251658240" behindDoc="1" locked="0" layoutInCell="1" allowOverlap="1" wp14:anchorId="2F44EF24" wp14:editId="02970BB4">
             <wp:simplePos x="0" y="0"/>
             <wp:positionH relativeFrom="column">
               <wp:posOffset>3596005</wp:posOffset>
@@ -138,7 +138,7 @@
           <w:noProof/>
         </w:rPr>
         <w:drawing>
-          <wp:inline distT="0" distB="0" distL="0" distR="0">
+          <wp:inline distT="0" distB="0" distL="0" distR="0" wp14:anchorId="77A8A0C6" wp14:editId="1B2CC877">
             <wp:extent cx="2539682" cy="2336508"/>
             <wp:effectExtent l="0" t="0" r="0" b="6985"/>
             <wp:docPr id="1" name="Image 1"/>
@@ -254,7 +254,7 @@
           <w:r>
             <w:fldChar w:fldCharType="separate"/>
           </w:r>
-          <w:hyperlink w:anchor="_Toc12648317" w:history="1">
+          <w:hyperlink w:anchor="_Toc13396734" w:history="1">
             <w:r>
               <w:rPr>
                 <w:rStyle w:val="Lienhypertexte"/>
@@ -281,7 +281,7 @@
                 <w:noProof/>
                 <w:webHidden/>
               </w:rPr>
-              <w:instrText xml:space="preserve"> PAGEREF _Toc12648317 \h </w:instrText>
+              <w:instrText xml:space="preserve"> PAGEREF _Toc13396734 \h </w:instrText>
             </w:r>
             <w:r>
               <w:rPr>
@@ -324,7 +324,7 @@
               <w:lang w:eastAsia="fr-FR"/>
             </w:rPr>
           </w:pPr>
-          <w:hyperlink w:anchor="_Toc12648318" w:history="1">
+          <w:hyperlink w:anchor="_Toc13396735" w:history="1">
             <w:r>
               <w:rPr>
                 <w:rStyle w:val="Lienhypertexte"/>
@@ -351,7 +351,7 @@
                 <w:noProof/>
                 <w:webHidden/>
               </w:rPr>
-              <w:instrText xml:space="preserve"> PAGEREF _Toc12648318 \h </w:instrText>
+              <w:instrText xml:space="preserve"> PAGEREF _Toc13396735 \h </w:instrText>
             </w:r>
             <w:r>
               <w:rPr>
@@ -394,7 +394,7 @@
               <w:lang w:eastAsia="fr-FR"/>
             </w:rPr>
           </w:pPr>
-          <w:hyperlink w:anchor="_Toc12648319" w:history="1">
+          <w:hyperlink w:anchor="_Toc13396736" w:history="1">
             <w:r>
               <w:rPr>
                 <w:rStyle w:val="Lienhypertexte"/>
@@ -421,7 +421,7 @@
                 <w:noProof/>
                 <w:webHidden/>
               </w:rPr>
-              <w:instrText xml:space="preserve"> PAGEREF _Toc12648319 \h </w:instrText>
+              <w:instrText xml:space="preserve"> PAGEREF _Toc13396736 \h </w:instrText>
             </w:r>
             <w:r>
               <w:rPr>
@@ -464,7 +464,7 @@
               <w:lang w:eastAsia="fr-FR"/>
             </w:rPr>
           </w:pPr>
-          <w:hyperlink w:anchor="_Toc12648320" w:history="1">
+          <w:hyperlink w:anchor="_Toc13396737" w:history="1">
             <w:r>
               <w:rPr>
                 <w:rStyle w:val="Lienhypertexte"/>
@@ -491,7 +491,7 @@
                 <w:noProof/>
                 <w:webHidden/>
               </w:rPr>
-              <w:instrText xml:space="preserve"> PAGEREF _Toc12648320 \h </w:instrText>
+              <w:instrText xml:space="preserve"> PAGEREF _Toc13396737 \h </w:instrText>
             </w:r>
             <w:r>
               <w:rPr>
@@ -512,6 +512,496 @@
                 <w:webHidden/>
               </w:rPr>
               <w:t>4</w:t>
+            </w:r>
+            <w:r>
+              <w:rPr>
+                <w:noProof/>
+                <w:webHidden/>
+              </w:rPr>
+              <w:fldChar w:fldCharType="end"/>
+            </w:r>
+          </w:hyperlink>
+        </w:p>
+        <w:p>
+          <w:pPr>
+            <w:pStyle w:val="TM1"/>
+            <w:tabs>
+              <w:tab w:val="right" w:leader="dot" w:pos="9062"/>
+            </w:tabs>
+            <w:rPr>
+              <w:rFonts w:eastAsiaTheme="minorEastAsia"/>
+              <w:noProof/>
+              <w:lang w:eastAsia="fr-FR"/>
+            </w:rPr>
+          </w:pPr>
+          <w:hyperlink w:anchor="_Toc13396738" w:history="1">
+            <w:r>
+              <w:rPr>
+                <w:rStyle w:val="Lienhypertexte"/>
+                <w:noProof/>
+              </w:rPr>
+              <w:t>Remplissage de la base de données</w:t>
+            </w:r>
+            <w:r>
+              <w:rPr>
+                <w:noProof/>
+                <w:webHidden/>
+              </w:rPr>
+              <w:tab/>
+            </w:r>
+            <w:r>
+              <w:rPr>
+                <w:noProof/>
+                <w:webHidden/>
+              </w:rPr>
+              <w:fldChar w:fldCharType="begin"/>
+            </w:r>
+            <w:r>
+              <w:rPr>
+                <w:noProof/>
+                <w:webHidden/>
+              </w:rPr>
+              <w:instrText xml:space="preserve"> PAGEREF _Toc13396738 \h </w:instrText>
+            </w:r>
+            <w:r>
+              <w:rPr>
+                <w:noProof/>
+                <w:webHidden/>
+              </w:rPr>
+            </w:r>
+            <w:r>
+              <w:rPr>
+                <w:noProof/>
+                <w:webHidden/>
+              </w:rPr>
+              <w:fldChar w:fldCharType="separate"/>
+            </w:r>
+            <w:r>
+              <w:rPr>
+                <w:noProof/>
+                <w:webHidden/>
+              </w:rPr>
+              <w:t>7</w:t>
+            </w:r>
+            <w:r>
+              <w:rPr>
+                <w:noProof/>
+                <w:webHidden/>
+              </w:rPr>
+              <w:fldChar w:fldCharType="end"/>
+            </w:r>
+          </w:hyperlink>
+        </w:p>
+        <w:p>
+          <w:pPr>
+            <w:pStyle w:val="TM2"/>
+            <w:tabs>
+              <w:tab w:val="right" w:leader="dot" w:pos="9062"/>
+            </w:tabs>
+            <w:rPr>
+              <w:rFonts w:eastAsiaTheme="minorEastAsia"/>
+              <w:noProof/>
+              <w:lang w:eastAsia="fr-FR"/>
+            </w:rPr>
+          </w:pPr>
+          <w:hyperlink w:anchor="_Toc13396739" w:history="1">
+            <w:r>
+              <w:rPr>
+                <w:rStyle w:val="Lienhypertexte"/>
+                <w:noProof/>
+              </w:rPr>
+              <w:t>Génération des scripts</w:t>
+            </w:r>
+            <w:r>
+              <w:rPr>
+                <w:noProof/>
+                <w:webHidden/>
+              </w:rPr>
+              <w:tab/>
+            </w:r>
+            <w:r>
+              <w:rPr>
+                <w:noProof/>
+                <w:webHidden/>
+              </w:rPr>
+              <w:fldChar w:fldCharType="begin"/>
+            </w:r>
+            <w:r>
+              <w:rPr>
+                <w:noProof/>
+                <w:webHidden/>
+              </w:rPr>
+              <w:instrText xml:space="preserve"> PAGEREF _Toc13396739 \h </w:instrText>
+            </w:r>
+            <w:r>
+              <w:rPr>
+                <w:noProof/>
+                <w:webHidden/>
+              </w:rPr>
+            </w:r>
+            <w:r>
+              <w:rPr>
+                <w:noProof/>
+                <w:webHidden/>
+              </w:rPr>
+              <w:fldChar w:fldCharType="separate"/>
+            </w:r>
+            <w:r>
+              <w:rPr>
+                <w:noProof/>
+                <w:webHidden/>
+              </w:rPr>
+              <w:t>7</w:t>
+            </w:r>
+            <w:r>
+              <w:rPr>
+                <w:noProof/>
+                <w:webHidden/>
+              </w:rPr>
+              <w:fldChar w:fldCharType="end"/>
+            </w:r>
+          </w:hyperlink>
+        </w:p>
+        <w:p>
+          <w:pPr>
+            <w:pStyle w:val="TM1"/>
+            <w:tabs>
+              <w:tab w:val="right" w:leader="dot" w:pos="9062"/>
+            </w:tabs>
+            <w:rPr>
+              <w:rFonts w:eastAsiaTheme="minorEastAsia"/>
+              <w:noProof/>
+              <w:lang w:eastAsia="fr-FR"/>
+            </w:rPr>
+          </w:pPr>
+          <w:hyperlink w:anchor="_Toc13396740" w:history="1">
+            <w:r>
+              <w:rPr>
+                <w:rStyle w:val="Lienhypertexte"/>
+                <w:noProof/>
+              </w:rPr>
+              <w:t>Conception du programme</w:t>
+            </w:r>
+            <w:r>
+              <w:rPr>
+                <w:noProof/>
+                <w:webHidden/>
+              </w:rPr>
+              <w:tab/>
+            </w:r>
+            <w:r>
+              <w:rPr>
+                <w:noProof/>
+                <w:webHidden/>
+              </w:rPr>
+              <w:fldChar w:fldCharType="begin"/>
+            </w:r>
+            <w:r>
+              <w:rPr>
+                <w:noProof/>
+                <w:webHidden/>
+              </w:rPr>
+              <w:instrText xml:space="preserve"> PAGEREF _Toc13396740 \h </w:instrText>
+            </w:r>
+            <w:r>
+              <w:rPr>
+                <w:noProof/>
+                <w:webHidden/>
+              </w:rPr>
+            </w:r>
+            <w:r>
+              <w:rPr>
+                <w:noProof/>
+                <w:webHidden/>
+              </w:rPr>
+              <w:fldChar w:fldCharType="separate"/>
+            </w:r>
+            <w:r>
+              <w:rPr>
+                <w:noProof/>
+                <w:webHidden/>
+              </w:rPr>
+              <w:t>8</w:t>
+            </w:r>
+            <w:r>
+              <w:rPr>
+                <w:noProof/>
+                <w:webHidden/>
+              </w:rPr>
+              <w:fldChar w:fldCharType="end"/>
+            </w:r>
+          </w:hyperlink>
+        </w:p>
+        <w:p>
+          <w:pPr>
+            <w:pStyle w:val="TM2"/>
+            <w:tabs>
+              <w:tab w:val="right" w:leader="dot" w:pos="9062"/>
+            </w:tabs>
+            <w:rPr>
+              <w:rFonts w:eastAsiaTheme="minorEastAsia"/>
+              <w:noProof/>
+              <w:lang w:eastAsia="fr-FR"/>
+            </w:rPr>
+          </w:pPr>
+          <w:hyperlink w:anchor="_Toc13396741" w:history="1">
+            <w:r>
+              <w:rPr>
+                <w:rStyle w:val="Lienhypertexte"/>
+                <w:noProof/>
+              </w:rPr>
+              <w:t>Stack du programme</w:t>
+            </w:r>
+            <w:r>
+              <w:rPr>
+                <w:noProof/>
+                <w:webHidden/>
+              </w:rPr>
+              <w:tab/>
+            </w:r>
+            <w:r>
+              <w:rPr>
+                <w:noProof/>
+                <w:webHidden/>
+              </w:rPr>
+              <w:fldChar w:fldCharType="begin"/>
+            </w:r>
+            <w:r>
+              <w:rPr>
+                <w:noProof/>
+                <w:webHidden/>
+              </w:rPr>
+              <w:instrText xml:space="preserve"> PAGEREF _Toc13396741 \h </w:instrText>
+            </w:r>
+            <w:r>
+              <w:rPr>
+                <w:noProof/>
+                <w:webHidden/>
+              </w:rPr>
+            </w:r>
+            <w:r>
+              <w:rPr>
+                <w:noProof/>
+                <w:webHidden/>
+              </w:rPr>
+              <w:fldChar w:fldCharType="separate"/>
+            </w:r>
+            <w:r>
+              <w:rPr>
+                <w:noProof/>
+                <w:webHidden/>
+              </w:rPr>
+              <w:t>8</w:t>
+            </w:r>
+            <w:r>
+              <w:rPr>
+                <w:noProof/>
+                <w:webHidden/>
+              </w:rPr>
+              <w:fldChar w:fldCharType="end"/>
+            </w:r>
+          </w:hyperlink>
+        </w:p>
+        <w:p>
+          <w:pPr>
+            <w:pStyle w:val="TM2"/>
+            <w:tabs>
+              <w:tab w:val="right" w:leader="dot" w:pos="9062"/>
+            </w:tabs>
+            <w:rPr>
+              <w:rFonts w:eastAsiaTheme="minorEastAsia"/>
+              <w:noProof/>
+              <w:lang w:eastAsia="fr-FR"/>
+            </w:rPr>
+          </w:pPr>
+          <w:hyperlink w:anchor="_Toc13396742" w:history="1">
+            <w:r>
+              <w:rPr>
+                <w:rStyle w:val="Lienhypertexte"/>
+                <w:noProof/>
+              </w:rPr>
+              <w:t>Infrastructure du programme</w:t>
+            </w:r>
+            <w:r>
+              <w:rPr>
+                <w:noProof/>
+                <w:webHidden/>
+              </w:rPr>
+              <w:tab/>
+            </w:r>
+            <w:r>
+              <w:rPr>
+                <w:noProof/>
+                <w:webHidden/>
+              </w:rPr>
+              <w:fldChar w:fldCharType="begin"/>
+            </w:r>
+            <w:r>
+              <w:rPr>
+                <w:noProof/>
+                <w:webHidden/>
+              </w:rPr>
+              <w:instrText xml:space="preserve"> PAGEREF _Toc13396742 \h </w:instrText>
+            </w:r>
+            <w:r>
+              <w:rPr>
+                <w:noProof/>
+                <w:webHidden/>
+              </w:rPr>
+            </w:r>
+            <w:r>
+              <w:rPr>
+                <w:noProof/>
+                <w:webHidden/>
+              </w:rPr>
+              <w:fldChar w:fldCharType="separate"/>
+            </w:r>
+            <w:r>
+              <w:rPr>
+                <w:noProof/>
+                <w:webHidden/>
+              </w:rPr>
+              <w:t>8</w:t>
+            </w:r>
+            <w:r>
+              <w:rPr>
+                <w:noProof/>
+                <w:webHidden/>
+              </w:rPr>
+              <w:fldChar w:fldCharType="end"/>
+            </w:r>
+          </w:hyperlink>
+        </w:p>
+        <w:p>
+          <w:pPr>
+            <w:pStyle w:val="TM2"/>
+            <w:tabs>
+              <w:tab w:val="right" w:leader="dot" w:pos="9062"/>
+            </w:tabs>
+            <w:rPr>
+              <w:rFonts w:eastAsiaTheme="minorEastAsia"/>
+              <w:noProof/>
+              <w:lang w:eastAsia="fr-FR"/>
+            </w:rPr>
+          </w:pPr>
+          <w:hyperlink w:anchor="_Toc13396743" w:history="1">
+            <w:r>
+              <w:rPr>
+                <w:rStyle w:val="Lienhypertexte"/>
+                <w:noProof/>
+              </w:rPr>
+              <w:t>Principe du programme</w:t>
+            </w:r>
+            <w:r>
+              <w:rPr>
+                <w:noProof/>
+                <w:webHidden/>
+              </w:rPr>
+              <w:tab/>
+            </w:r>
+            <w:r>
+              <w:rPr>
+                <w:noProof/>
+                <w:webHidden/>
+              </w:rPr>
+              <w:fldChar w:fldCharType="begin"/>
+            </w:r>
+            <w:r>
+              <w:rPr>
+                <w:noProof/>
+                <w:webHidden/>
+              </w:rPr>
+              <w:instrText xml:space="preserve"> PAGEREF _Toc13396743 \h </w:instrText>
+            </w:r>
+            <w:r>
+              <w:rPr>
+                <w:noProof/>
+                <w:webHidden/>
+              </w:rPr>
+            </w:r>
+            <w:r>
+              <w:rPr>
+                <w:noProof/>
+                <w:webHidden/>
+              </w:rPr>
+              <w:fldChar w:fldCharType="separate"/>
+            </w:r>
+            <w:r>
+              <w:rPr>
+                <w:noProof/>
+                <w:webHidden/>
+              </w:rPr>
+              <w:t>8</w:t>
+            </w:r>
+            <w:r>
+              <w:rPr>
+                <w:noProof/>
+                <w:webHidden/>
+              </w:rPr>
+              <w:fldChar w:fldCharType="end"/>
+            </w:r>
+          </w:hyperlink>
+        </w:p>
+        <w:p>
+          <w:pPr>
+            <w:pStyle w:val="TM1"/>
+            <w:tabs>
+              <w:tab w:val="right" w:leader="dot" w:pos="9062"/>
+            </w:tabs>
+            <w:rPr>
+              <w:rFonts w:eastAsiaTheme="minorEastAsia"/>
+              <w:noProof/>
+              <w:lang w:eastAsia="fr-FR"/>
+            </w:rPr>
+          </w:pPr>
+          <w:hyperlink w:anchor="_Toc13396744" w:history="1">
+            <w:r>
+              <w:rPr>
+                <w:rStyle w:val="Lienhypertexte"/>
+                <w:noProof/>
+              </w:rPr>
+              <w:t>Conclusion</w:t>
+            </w:r>
+            <w:r>
+              <w:rPr>
+                <w:noProof/>
+                <w:webHidden/>
+              </w:rPr>
+              <w:tab/>
+            </w:r>
+            <w:r>
+              <w:rPr>
+                <w:noProof/>
+                <w:webHidden/>
+              </w:rPr>
+              <w:fldChar w:fldCharType="begin"/>
+            </w:r>
+            <w:r>
+              <w:rPr>
+                <w:noProof/>
+                <w:webHidden/>
+              </w:rPr>
+              <w:instrText xml:space="preserve"> PAGEREF _Toc13396744 \h </w:instrText>
+            </w:r>
+            <w:r>
+              <w:rPr>
+                <w:noProof/>
+                <w:webHidden/>
+              </w:rPr>
+            </w:r>
+            <w:r>
+              <w:rPr>
+                <w:noProof/>
+                <w:webHidden/>
+              </w:rPr>
+              <w:fldChar w:fldCharType="separate"/>
+            </w:r>
+            <w:r>
+              <w:rPr>
+                <w:noProof/>
+                <w:webHidden/>
+              </w:rPr>
+              <w:t>9</w:t>
             </w:r>
             <w:r>
               <w:rPr>
@@ -538,17 +1028,19 @@
       <w:r>
         <w:br w:type="page"/>
       </w:r>
+      <w:bookmarkStart w:id="0" w:name="_GoBack"/>
+      <w:bookmarkEnd w:id="0"/>
     </w:p>
     <w:p/>
     <w:p>
       <w:pPr>
         <w:pStyle w:val="Titre1"/>
       </w:pPr>
-      <w:bookmarkStart w:id="0" w:name="_Toc12648317"/>
+      <w:bookmarkStart w:id="1" w:name="_Toc13396734"/>
       <w:r>
         <w:t>Introduction</w:t>
       </w:r>
-      <w:bookmarkEnd w:id="0"/>
+      <w:bookmarkEnd w:id="1"/>
     </w:p>
     <w:p>
       <w:pPr>
@@ -609,11 +1101,11 @@
       <w:pPr>
         <w:pStyle w:val="Titre1"/>
       </w:pPr>
-      <w:bookmarkStart w:id="1" w:name="_Toc12648318"/>
+      <w:bookmarkStart w:id="2" w:name="_Toc13396735"/>
       <w:r>
         <w:t>Besoins</w:t>
       </w:r>
-      <w:bookmarkEnd w:id="1"/>
+      <w:bookmarkEnd w:id="2"/>
     </w:p>
     <w:p>
       <w:r>
@@ -746,11 +1238,11 @@
       <w:pPr>
         <w:pStyle w:val="Titre1"/>
       </w:pPr>
-      <w:bookmarkStart w:id="2" w:name="_Toc12648319"/>
+      <w:bookmarkStart w:id="3" w:name="_Toc13396736"/>
       <w:r>
         <w:t>Approche méthodologique</w:t>
       </w:r>
-      <w:bookmarkEnd w:id="2"/>
+      <w:bookmarkEnd w:id="3"/>
     </w:p>
     <w:p>
       <w:pPr>
@@ -938,11 +1430,11 @@
       <w:pPr>
         <w:pStyle w:val="Titre1"/>
       </w:pPr>
-      <w:bookmarkStart w:id="3" w:name="_Toc12648320"/>
+      <w:bookmarkStart w:id="4" w:name="_Toc13396737"/>
       <w:r>
         <w:t>Conception de la base de données</w:t>
       </w:r>
-      <w:bookmarkEnd w:id="3"/>
+      <w:bookmarkEnd w:id="4"/>
     </w:p>
     <w:p>
       <w:pPr>
@@ -965,7 +1457,7 @@
           <w:noProof/>
         </w:rPr>
         <w:drawing>
-          <wp:inline distT="0" distB="0" distL="0" distR="0" wp14:anchorId="6541C185" wp14:editId="4C44B7E3">
+          <wp:inline distT="0" distB="0" distL="0" distR="0" wp14:anchorId="0E9C6475" wp14:editId="20C684D1">
             <wp:extent cx="5760720" cy="4567555"/>
             <wp:effectExtent l="19050" t="19050" r="11430" b="23495"/>
             <wp:docPr id="3" name="Image 3"/>
@@ -1046,7 +1538,7 @@
           <w:noProof/>
         </w:rPr>
         <w:drawing>
-          <wp:inline distT="0" distB="0" distL="0" distR="0" wp14:anchorId="2F2187DA" wp14:editId="3FE13D49">
+          <wp:inline distT="0" distB="0" distL="0" distR="0" wp14:anchorId="7AE2151F" wp14:editId="4E51463D">
             <wp:extent cx="5760720" cy="3244215"/>
             <wp:effectExtent l="19050" t="19050" r="11430" b="13335"/>
             <wp:docPr id="7" name="Image 7"/>
@@ -2081,7 +2573,7 @@
           <w:noProof/>
         </w:rPr>
         <w:drawing>
-          <wp:inline distT="0" distB="0" distL="0" distR="0" wp14:anchorId="4FC78A29" wp14:editId="3F68780C">
+          <wp:inline distT="0" distB="0" distL="0" distR="0" wp14:anchorId="1F00754B" wp14:editId="6FA07DA2">
             <wp:extent cx="4110907" cy="2567504"/>
             <wp:effectExtent l="19050" t="19050" r="23495" b="23495"/>
             <wp:docPr id="4" name="Image 4"/>
@@ -2126,18 +2618,22 @@
       <w:pPr>
         <w:pStyle w:val="Titre1"/>
       </w:pPr>
+      <w:bookmarkStart w:id="5" w:name="_Toc13396738"/>
       <w:r>
         <w:lastRenderedPageBreak/>
         <w:t>Remplissage de la base de données</w:t>
       </w:r>
+      <w:bookmarkEnd w:id="5"/>
     </w:p>
     <w:p>
       <w:pPr>
         <w:pStyle w:val="Titre2"/>
       </w:pPr>
+      <w:bookmarkStart w:id="6" w:name="_Toc13396739"/>
       <w:r>
         <w:t>Génération des scripts</w:t>
       </w:r>
+      <w:bookmarkEnd w:id="6"/>
     </w:p>
     <w:p>
       <w:pPr>
@@ -2165,7 +2661,7 @@
           <w:noProof/>
         </w:rPr>
         <w:drawing>
-          <wp:inline distT="0" distB="0" distL="0" distR="0" wp14:anchorId="4B9E5DC7" wp14:editId="75C8893A">
+          <wp:inline distT="0" distB="0" distL="0" distR="0" wp14:anchorId="7B00A350" wp14:editId="628630D1">
             <wp:extent cx="4361862" cy="3081959"/>
             <wp:effectExtent l="19050" t="19050" r="19685" b="23495"/>
             <wp:docPr id="5" name="Image 5"/>
@@ -2241,7 +2737,7 @@
           <w:noProof/>
         </w:rPr>
         <w:drawing>
-          <wp:inline distT="0" distB="0" distL="0" distR="0" wp14:anchorId="7DB86CCD" wp14:editId="2C72A244">
+          <wp:inline distT="0" distB="0" distL="0" distR="0" wp14:anchorId="510BAC66" wp14:editId="47E1A32A">
             <wp:extent cx="5760720" cy="2606675"/>
             <wp:effectExtent l="19050" t="19050" r="11430" b="22225"/>
             <wp:docPr id="6" name="Image 6"/>
@@ -2310,10 +2806,12 @@
       <w:pPr>
         <w:pStyle w:val="Titre1"/>
       </w:pPr>
+      <w:bookmarkStart w:id="7" w:name="_Toc13396740"/>
       <w:r>
         <w:lastRenderedPageBreak/>
         <w:t>Conception du programme</w:t>
       </w:r>
+      <w:bookmarkEnd w:id="7"/>
     </w:p>
     <w:p>
       <w:pPr>
@@ -2326,16 +2824,13 @@
     </w:p>
     <w:p>
       <w:pPr>
-        <w:jc w:val="both"/>
-      </w:pPr>
-    </w:p>
-    <w:p>
-      <w:pPr>
         <w:pStyle w:val="Titre2"/>
       </w:pPr>
+      <w:bookmarkStart w:id="8" w:name="_Toc13396741"/>
       <w:r>
         <w:t>Stack du programme</w:t>
       </w:r>
+      <w:bookmarkEnd w:id="8"/>
     </w:p>
     <w:p>
       <w:r>
@@ -2397,12 +2892,11 @@
       <w:pPr>
         <w:pStyle w:val="Titre2"/>
       </w:pPr>
-      <w:r>
-        <w:t>Infrastructure</w:t>
-      </w:r>
-      <w:r>
-        <w:t xml:space="preserve"> du programme</w:t>
-      </w:r>
+      <w:bookmarkStart w:id="9" w:name="_Toc13396742"/>
+      <w:r>
+        <w:t>Infrastructure du programme</w:t>
+      </w:r>
+      <w:bookmarkEnd w:id="9"/>
     </w:p>
     <w:p>
       <w:r>
@@ -2464,19 +2958,16 @@
       <w:pPr>
         <w:pStyle w:val="Paragraphedeliste"/>
       </w:pPr>
-      <w:bookmarkStart w:id="4" w:name="_GoBack"/>
-      <w:bookmarkEnd w:id="4"/>
     </w:p>
     <w:p>
       <w:pPr>
         <w:pStyle w:val="Titre2"/>
       </w:pPr>
-      <w:r>
-        <w:t>Principe</w:t>
-      </w:r>
-      <w:r>
-        <w:t xml:space="preserve"> du programme</w:t>
-      </w:r>
+      <w:bookmarkStart w:id="10" w:name="_Toc13396743"/>
+      <w:r>
+        <w:t>Principe du programme</w:t>
+      </w:r>
+      <w:bookmarkEnd w:id="10"/>
     </w:p>
     <w:p>
       <w:r>
@@ -2504,7 +2995,7 @@
           <w:noProof/>
         </w:rPr>
         <w:drawing>
-          <wp:inline distT="0" distB="0" distL="0" distR="0" wp14:anchorId="4AC94553" wp14:editId="18EBA729">
+          <wp:inline distT="0" distB="0" distL="0" distR="0" wp14:anchorId="363D617E" wp14:editId="6BD1F371">
             <wp:extent cx="5760720" cy="3051810"/>
             <wp:effectExtent l="0" t="0" r="0" b="0"/>
             <wp:docPr id="8" name="Image 8"/>
@@ -2650,7 +3141,135 @@
         <w:t>données</w:t>
       </w:r>
     </w:p>
-    <w:p/>
+    <w:p>
+      <w:r>
+        <w:br w:type="page"/>
+      </w:r>
+    </w:p>
+    <w:p>
+      <w:pPr>
+        <w:pStyle w:val="Titre1"/>
+      </w:pPr>
+      <w:bookmarkStart w:id="11" w:name="_Toc13396744"/>
+      <w:r>
+        <w:lastRenderedPageBreak/>
+        <w:t>Conclusion</w:t>
+      </w:r>
+      <w:bookmarkEnd w:id="11"/>
+    </w:p>
+    <w:p>
+      <w:pPr>
+        <w:jc w:val="both"/>
+      </w:pPr>
+      <w:r>
+        <w:tab/>
+        <w:t>Ce projet de mise en place de base de données nous a permis d’apprendre de nouvelles choses telles que :</w:t>
+      </w:r>
+    </w:p>
+    <w:p>
+      <w:pPr>
+        <w:pStyle w:val="Paragraphedeliste"/>
+        <w:numPr>
+          <w:ilvl w:val="0"/>
+          <w:numId w:val="1"/>
+        </w:numPr>
+        <w:jc w:val="both"/>
+      </w:pPr>
+      <w:r>
+        <w:t>Les bases concernant les bases de données</w:t>
+      </w:r>
+    </w:p>
+    <w:p>
+      <w:pPr>
+        <w:pStyle w:val="Paragraphedeliste"/>
+        <w:numPr>
+          <w:ilvl w:val="0"/>
+          <w:numId w:val="1"/>
+        </w:numPr>
+        <w:jc w:val="both"/>
+      </w:pPr>
+      <w:r>
+        <w:t>Le langage SQL permettant de communiquer avec la base de données</w:t>
+      </w:r>
+    </w:p>
+    <w:p>
+      <w:pPr>
+        <w:pStyle w:val="Paragraphedeliste"/>
+        <w:numPr>
+          <w:ilvl w:val="0"/>
+          <w:numId w:val="1"/>
+        </w:numPr>
+        <w:jc w:val="both"/>
+      </w:pPr>
+      <w:r>
+        <w:t>L’écriture de script permettant de ne pas passer par l’invite de commandes</w:t>
+      </w:r>
+    </w:p>
+    <w:p>
+      <w:pPr>
+        <w:pStyle w:val="Paragraphedeliste"/>
+        <w:numPr>
+          <w:ilvl w:val="0"/>
+          <w:numId w:val="1"/>
+        </w:numPr>
+        <w:jc w:val="both"/>
+      </w:pPr>
+      <w:r>
+        <w:t xml:space="preserve">L’utilisation du logiciel </w:t>
+      </w:r>
+      <w:proofErr w:type="spellStart"/>
+      <w:r>
+        <w:t>JMerise</w:t>
+      </w:r>
+      <w:proofErr w:type="spellEnd"/>
+    </w:p>
+    <w:p>
+      <w:pPr>
+        <w:jc w:val="both"/>
+      </w:pPr>
+      <w:r>
+        <w:t>Il nous a également permis d’aiguiser certains points tels que :</w:t>
+      </w:r>
+    </w:p>
+    <w:p>
+      <w:pPr>
+        <w:pStyle w:val="Paragraphedeliste"/>
+        <w:numPr>
+          <w:ilvl w:val="0"/>
+          <w:numId w:val="1"/>
+        </w:numPr>
+        <w:jc w:val="both"/>
+      </w:pPr>
+      <w:r>
+        <w:t>Le travail d’équipe avec la répartition des tâches</w:t>
+      </w:r>
+    </w:p>
+    <w:p>
+      <w:pPr>
+        <w:pStyle w:val="Paragraphedeliste"/>
+        <w:numPr>
+          <w:ilvl w:val="0"/>
+          <w:numId w:val="1"/>
+        </w:numPr>
+        <w:jc w:val="both"/>
+      </w:pPr>
+      <w:r>
+        <w:t>La conception d’un projet en fonction des besoins du client</w:t>
+      </w:r>
+    </w:p>
+    <w:p>
+      <w:pPr>
+        <w:pStyle w:val="Paragraphedeliste"/>
+        <w:numPr>
+          <w:ilvl w:val="0"/>
+          <w:numId w:val="1"/>
+        </w:numPr>
+        <w:jc w:val="both"/>
+      </w:pPr>
+      <w:r>
+        <w:t>L’organisation des idées en fonction des demandes</w:t>
+      </w:r>
+    </w:p>
     <w:sectPr>
       <w:headerReference w:type="default" r:id="rId16"/>
       <w:pgSz w:w="11906" w:h="16838"/>
@@ -2890,7 +3509,7 @@
       </w:pPr>
     </w:pPrDefault>
   </w:docDefaults>
-  <w:latentStyles w:defLockedState="0" w:defUIPriority="99" w:defSemiHidden="0" w:defUnhideWhenUsed="0" w:defQFormat="0" w:count="375">
+  <w:latentStyles w:defLockedState="0" w:defUIPriority="99" w:defSemiHidden="0" w:defUnhideWhenUsed="0" w:defQFormat="0" w:count="376">
     <w:lsdException w:name="Normal" w:uiPriority="0" w:qFormat="1"/>
     <w:lsdException w:name="heading 1" w:uiPriority="9" w:qFormat="1"/>
     <w:lsdException w:name="heading 2" w:semiHidden="1" w:uiPriority="9" w:unhideWhenUsed="1" w:qFormat="1"/>
@@ -3266,6 +3885,7 @@
     <w:lsdException w:name="Smart Hyperlink" w:semiHidden="1" w:unhideWhenUsed="1"/>
     <w:lsdException w:name="Hashtag" w:semiHidden="1" w:unhideWhenUsed="1"/>
     <w:lsdException w:name="Unresolved Mention" w:semiHidden="1" w:unhideWhenUsed="1"/>
+    <w:lsdException w:name="Smart Link" w:semiHidden="1" w:unhideWhenUsed="1"/>
   </w:latentStyles>
   <w:style w:type="paragraph" w:default="1" w:styleId="Normal">
     <w:name w:val="Normal"/>
@@ -3531,6 +4151,19 @@
       <w:sz w:val="18"/>
       <w:szCs w:val="18"/>
     </w:rPr>
+  </w:style>
+  <w:style w:type="paragraph" w:styleId="TM2">
+    <w:name w:val="toc 2"/>
+    <w:basedOn w:val="Normal"/>
+    <w:next w:val="Normal"/>
+    <w:autoRedefine/>
+    <w:uiPriority w:val="39"/>
+    <w:unhideWhenUsed/>
+    <w:rsid w:val="00D62461"/>
+    <w:pPr>
+      <w:spacing w:after="100"/>
+      <w:ind w:left="220"/>
+    </w:pPr>
   </w:style>
 </w:styles>
 </file>
@@ -3835,7 +4468,7 @@
 </file>
 
 <file path=customXml/itemProps1.xml><?xml version="1.0" encoding="utf-8"?>
-<ds:datastoreItem xmlns:ds="http://schemas.openxmlformats.org/officeDocument/2006/customXml" ds:itemID="{FD3F6F6D-2B95-4509-87E5-2655AED613D5}">
+<ds:datastoreItem xmlns:ds="http://schemas.openxmlformats.org/officeDocument/2006/customXml" ds:itemID="{64C076F9-5CA9-4F59-A39A-D64690A5DA61}">
   <ds:schemaRefs>
     <ds:schemaRef ds:uri="http://schemas.openxmlformats.org/officeDocument/2006/bibliography"/>
   </ds:schemaRefs>

--- a/Documentations/Compte rendu projet.docx
+++ b/Documentations/Compte rendu projet.docx
@@ -1028,19 +1028,17 @@
       <w:r>
         <w:br w:type="page"/>
       </w:r>
-      <w:bookmarkStart w:id="0" w:name="_GoBack"/>
+    </w:p>
+    <w:p/>
+    <w:p>
+      <w:pPr>
+        <w:pStyle w:val="Titre1"/>
+      </w:pPr>
+      <w:bookmarkStart w:id="0" w:name="_Toc13396734"/>
+      <w:r>
+        <w:t>Introduction</w:t>
+      </w:r>
       <w:bookmarkEnd w:id="0"/>
-    </w:p>
-    <w:p/>
-    <w:p>
-      <w:pPr>
-        <w:pStyle w:val="Titre1"/>
-      </w:pPr>
-      <w:bookmarkStart w:id="1" w:name="_Toc13396734"/>
-      <w:r>
-        <w:t>Introduction</w:t>
-      </w:r>
-      <w:bookmarkEnd w:id="1"/>
     </w:p>
     <w:p>
       <w:pPr>
@@ -1101,11 +1099,11 @@
       <w:pPr>
         <w:pStyle w:val="Titre1"/>
       </w:pPr>
-      <w:bookmarkStart w:id="2" w:name="_Toc13396735"/>
+      <w:bookmarkStart w:id="1" w:name="_Toc13396735"/>
       <w:r>
         <w:t>Besoins</w:t>
       </w:r>
-      <w:bookmarkEnd w:id="2"/>
+      <w:bookmarkEnd w:id="1"/>
     </w:p>
     <w:p>
       <w:r>
@@ -1238,11 +1236,11 @@
       <w:pPr>
         <w:pStyle w:val="Titre1"/>
       </w:pPr>
-      <w:bookmarkStart w:id="3" w:name="_Toc13396736"/>
+      <w:bookmarkStart w:id="2" w:name="_Toc13396736"/>
       <w:r>
         <w:t>Approche méthodologique</w:t>
       </w:r>
-      <w:bookmarkEnd w:id="3"/>
+      <w:bookmarkEnd w:id="2"/>
     </w:p>
     <w:p>
       <w:pPr>
@@ -1430,11 +1428,11 @@
       <w:pPr>
         <w:pStyle w:val="Titre1"/>
       </w:pPr>
-      <w:bookmarkStart w:id="4" w:name="_Toc13396737"/>
+      <w:bookmarkStart w:id="3" w:name="_Toc13396737"/>
       <w:r>
         <w:t>Conception de la base de données</w:t>
       </w:r>
-      <w:bookmarkEnd w:id="4"/>
+      <w:bookmarkEnd w:id="3"/>
     </w:p>
     <w:p>
       <w:pPr>
@@ -2618,22 +2616,22 @@
       <w:pPr>
         <w:pStyle w:val="Titre1"/>
       </w:pPr>
-      <w:bookmarkStart w:id="5" w:name="_Toc13396738"/>
+      <w:bookmarkStart w:id="4" w:name="_Toc13396738"/>
       <w:r>
         <w:lastRenderedPageBreak/>
         <w:t>Remplissage de la base de données</w:t>
       </w:r>
+      <w:bookmarkEnd w:id="4"/>
+    </w:p>
+    <w:p>
+      <w:pPr>
+        <w:pStyle w:val="Titre2"/>
+      </w:pPr>
+      <w:bookmarkStart w:id="5" w:name="_Toc13396739"/>
+      <w:r>
+        <w:t>Génération des scripts</w:t>
+      </w:r>
       <w:bookmarkEnd w:id="5"/>
-    </w:p>
-    <w:p>
-      <w:pPr>
-        <w:pStyle w:val="Titre2"/>
-      </w:pPr>
-      <w:bookmarkStart w:id="6" w:name="_Toc13396739"/>
-      <w:r>
-        <w:t>Génération des scripts</w:t>
-      </w:r>
-      <w:bookmarkEnd w:id="6"/>
     </w:p>
     <w:p>
       <w:pPr>
@@ -2806,12 +2804,12 @@
       <w:pPr>
         <w:pStyle w:val="Titre1"/>
       </w:pPr>
-      <w:bookmarkStart w:id="7" w:name="_Toc13396740"/>
+      <w:bookmarkStart w:id="6" w:name="_Toc13396740"/>
       <w:r>
         <w:lastRenderedPageBreak/>
         <w:t>Conception du programme</w:t>
       </w:r>
-      <w:bookmarkEnd w:id="7"/>
+      <w:bookmarkEnd w:id="6"/>
     </w:p>
     <w:p>
       <w:pPr>
@@ -2826,77 +2824,77 @@
       <w:pPr>
         <w:pStyle w:val="Titre2"/>
       </w:pPr>
-      <w:bookmarkStart w:id="8" w:name="_Toc13396741"/>
+      <w:bookmarkStart w:id="7" w:name="_Toc13396741"/>
       <w:r>
         <w:t>Stack du programme</w:t>
       </w:r>
+      <w:bookmarkEnd w:id="7"/>
+    </w:p>
+    <w:p>
+      <w:r>
+        <w:rPr>
+          <w:b/>
+        </w:rPr>
+        <w:t>Back end</w:t>
+      </w:r>
+      <w:r>
+        <w:t xml:space="preserve"> en </w:t>
+      </w:r>
+      <w:proofErr w:type="spellStart"/>
+      <w:r>
+        <w:t>Node.Js</w:t>
+      </w:r>
+      <w:proofErr w:type="spellEnd"/>
+      <w:r>
+        <w:t xml:space="preserve"> avec</w:t>
+      </w:r>
+      <w:r>
+        <w:t xml:space="preserve"> API qui récupère les informations depuis PostgreSQL</w:t>
+      </w:r>
+      <w:r>
+        <w:t>.</w:t>
+      </w:r>
+    </w:p>
+    <w:p>
+      <w:r>
+        <w:rPr>
+          <w:b/>
+        </w:rPr>
+        <w:t>Front end</w:t>
+      </w:r>
+      <w:r>
+        <w:t xml:space="preserve"> en </w:t>
+      </w:r>
+      <w:proofErr w:type="spellStart"/>
+      <w:r>
+        <w:t>React</w:t>
+      </w:r>
+      <w:proofErr w:type="spellEnd"/>
+      <w:r>
+        <w:t xml:space="preserve"> qui call les API (Framework CSS/JS </w:t>
+      </w:r>
+      <w:proofErr w:type="spellStart"/>
+      <w:r>
+        <w:t>Material-ui</w:t>
+      </w:r>
+      <w:proofErr w:type="spellEnd"/>
+      <w:r>
+        <w:t>)</w:t>
+      </w:r>
+      <w:r>
+        <w:t>.</w:t>
+      </w:r>
+    </w:p>
+    <w:p/>
+    <w:p>
+      <w:pPr>
+        <w:pStyle w:val="Titre2"/>
+      </w:pPr>
+      <w:bookmarkStart w:id="8" w:name="_Toc13396742"/>
+      <w:r>
+        <w:t>Infrastructure du programme</w:t>
+      </w:r>
       <w:bookmarkEnd w:id="8"/>
-    </w:p>
-    <w:p>
-      <w:r>
-        <w:rPr>
-          <w:b/>
-        </w:rPr>
-        <w:t>Back end</w:t>
-      </w:r>
-      <w:r>
-        <w:t xml:space="preserve"> en </w:t>
-      </w:r>
-      <w:proofErr w:type="spellStart"/>
-      <w:r>
-        <w:t>Node.Js</w:t>
-      </w:r>
-      <w:proofErr w:type="spellEnd"/>
-      <w:r>
-        <w:t xml:space="preserve"> avec</w:t>
-      </w:r>
-      <w:r>
-        <w:t xml:space="preserve"> API qui récupère les informations depuis PostgreSQL</w:t>
-      </w:r>
-      <w:r>
-        <w:t>.</w:t>
-      </w:r>
-    </w:p>
-    <w:p>
-      <w:r>
-        <w:rPr>
-          <w:b/>
-        </w:rPr>
-        <w:t>Front end</w:t>
-      </w:r>
-      <w:r>
-        <w:t xml:space="preserve"> en </w:t>
-      </w:r>
-      <w:proofErr w:type="spellStart"/>
-      <w:r>
-        <w:t>React</w:t>
-      </w:r>
-      <w:proofErr w:type="spellEnd"/>
-      <w:r>
-        <w:t xml:space="preserve"> qui call les API (Framework CSS/JS </w:t>
-      </w:r>
-      <w:proofErr w:type="spellStart"/>
-      <w:r>
-        <w:t>Material-ui</w:t>
-      </w:r>
-      <w:proofErr w:type="spellEnd"/>
-      <w:r>
-        <w:t>)</w:t>
-      </w:r>
-      <w:r>
-        <w:t>.</w:t>
-      </w:r>
-    </w:p>
-    <w:p/>
-    <w:p>
-      <w:pPr>
-        <w:pStyle w:val="Titre2"/>
-      </w:pPr>
-      <w:bookmarkStart w:id="9" w:name="_Toc13396742"/>
-      <w:r>
-        <w:t>Infrastructure du programme</w:t>
-      </w:r>
-      <w:bookmarkEnd w:id="9"/>
     </w:p>
     <w:p>
       <w:r>
@@ -2963,11 +2961,11 @@
       <w:pPr>
         <w:pStyle w:val="Titre2"/>
       </w:pPr>
-      <w:bookmarkStart w:id="10" w:name="_Toc13396743"/>
+      <w:bookmarkStart w:id="9" w:name="_Toc13396743"/>
       <w:r>
         <w:t>Principe du programme</w:t>
       </w:r>
-      <w:bookmarkEnd w:id="10"/>
+      <w:bookmarkEnd w:id="9"/>
     </w:p>
     <w:p>
       <w:r>
@@ -3150,12 +3148,12 @@
       <w:pPr>
         <w:pStyle w:val="Titre1"/>
       </w:pPr>
-      <w:bookmarkStart w:id="11" w:name="_Toc13396744"/>
+      <w:bookmarkStart w:id="10" w:name="_Toc13396744"/>
       <w:r>
         <w:lastRenderedPageBreak/>
         <w:t>Conclusion</w:t>
       </w:r>
-      <w:bookmarkEnd w:id="11"/>
+      <w:bookmarkEnd w:id="10"/>
     </w:p>
     <w:p>
       <w:pPr>
@@ -3270,8 +3268,44 @@
         <w:t>L’organisation des idées en fonction des demandes</w:t>
       </w:r>
     </w:p>
+    <w:p>
+      <w:pPr>
+        <w:jc w:val="both"/>
+      </w:pPr>
+      <w:r>
+        <w:t xml:space="preserve">Afin de voir plus en détails notre travail, veuillez trouver ci-dessous le lien de notre </w:t>
+      </w:r>
+      <w:proofErr w:type="spellStart"/>
+      <w:r>
+        <w:t>Github</w:t>
+      </w:r>
+      <w:proofErr w:type="spellEnd"/>
+      <w:r>
+        <w:t> :</w:t>
+      </w:r>
+    </w:p>
+    <w:p>
+      <w:pPr>
+        <w:jc w:val="both"/>
+      </w:pPr>
+      <w:hyperlink r:id="rId16" w:history="1">
+        <w:r>
+          <w:rPr>
+            <w:rStyle w:val="Lienhypertexte"/>
+          </w:rPr>
+          <w:t>https://github.com/CamilleLeou/projet_BDD.git</w:t>
+        </w:r>
+      </w:hyperlink>
+    </w:p>
+    <w:p>
+      <w:pPr>
+        <w:jc w:val="both"/>
+      </w:pPr>
+      <w:bookmarkStart w:id="11" w:name="_GoBack"/>
+      <w:bookmarkEnd w:id="11"/>
+    </w:p>
     <w:sectPr>
-      <w:headerReference w:type="default" r:id="rId16"/>
+      <w:headerReference w:type="default" r:id="rId17"/>
       <w:pgSz w:w="11906" w:h="16838"/>
       <w:pgMar w:top="1417" w:right="1417" w:bottom="1417" w:left="1417" w:header="708" w:footer="708" w:gutter="0"/>
       <w:cols w:space="708"/>
@@ -4165,6 +4199,18 @@
       <w:ind w:left="220"/>
     </w:pPr>
   </w:style>
+  <w:style w:type="character" w:styleId="Mentionnonrsolue">
+    <w:name w:val="Unresolved Mention"/>
+    <w:basedOn w:val="Policepardfaut"/>
+    <w:uiPriority w:val="99"/>
+    <w:semiHidden/>
+    <w:unhideWhenUsed/>
+    <w:rsid w:val="001C203D"/>
+    <w:rPr>
+      <w:color w:val="605E5C"/>
+      <w:shd w:val="clear" w:color="auto" w:fill="E1DFDD"/>
+    </w:rPr>
+  </w:style>
 </w:styles>
 </file>
 
@@ -4468,7 +4514,7 @@
 </file>
 
 <file path=customXml/itemProps1.xml><?xml version="1.0" encoding="utf-8"?>
-<ds:datastoreItem xmlns:ds="http://schemas.openxmlformats.org/officeDocument/2006/customXml" ds:itemID="{64C076F9-5CA9-4F59-A39A-D64690A5DA61}">
+<ds:datastoreItem xmlns:ds="http://schemas.openxmlformats.org/officeDocument/2006/customXml" ds:itemID="{D3D6765E-DADE-4E85-9385-6CC2AE345FDD}">
   <ds:schemaRefs>
     <ds:schemaRef ds:uri="http://schemas.openxmlformats.org/officeDocument/2006/bibliography"/>
   </ds:schemaRefs>

--- a/Documentations/Compte rendu projet.docx
+++ b/Documentations/Compte rendu projet.docx
@@ -1005,6 +1005,8 @@
           </wp:inline>
         </w:drawing>
       </w:r>
+      <w:bookmarkStart w:id="4" w:name="_GoBack"/>
+      <w:bookmarkEnd w:id="4"/>
     </w:p>
     <w:p>
       <w:pPr>
@@ -2398,10 +2400,7 @@
         <w:pStyle w:val="Titre2"/>
       </w:pPr>
       <w:r>
-        <w:t>Infrastructure</w:t>
-      </w:r>
-      <w:r>
-        <w:t xml:space="preserve"> du programme</w:t>
+        <w:t>Infrastructure du programme</w:t>
       </w:r>
     </w:p>
     <w:p>
@@ -2464,18 +2463,13 @@
       <w:pPr>
         <w:pStyle w:val="Paragraphedeliste"/>
       </w:pPr>
-      <w:bookmarkStart w:id="4" w:name="_GoBack"/>
-      <w:bookmarkEnd w:id="4"/>
     </w:p>
     <w:p>
       <w:pPr>
         <w:pStyle w:val="Titre2"/>
       </w:pPr>
       <w:r>
-        <w:t>Principe</w:t>
-      </w:r>
-      <w:r>
-        <w:t xml:space="preserve"> du programme</w:t>
+        <w:t>Principe du programme</w:t>
       </w:r>
     </w:p>
     <w:p>
@@ -2650,9 +2644,78 @@
         <w:t>données</w:t>
       </w:r>
     </w:p>
+    <w:p>
+      <w:r>
+        <w:br w:type="page"/>
+      </w:r>
+    </w:p>
     <w:p/>
+    <w:p>
+      <w:r>
+        <w:t xml:space="preserve">Pour la présentation, nous présenterons brièvement cette interface qui n’a malheureusement pas pu être finie dans les temps. Et nous effectuerons les requêtes avec le </w:t>
+      </w:r>
+      <w:proofErr w:type="spellStart"/>
+      <w:r>
+        <w:t>PgAdmin</w:t>
+      </w:r>
+      <w:proofErr w:type="spellEnd"/>
+      <w:r>
+        <w:t xml:space="preserve"> 4 qui est monté dans un autre container aux côtés de </w:t>
+      </w:r>
+      <w:proofErr w:type="spellStart"/>
+      <w:r>
+        <w:t>postgreSQL</w:t>
+      </w:r>
+      <w:proofErr w:type="spellEnd"/>
+      <w:r>
+        <w:t>.</w:t>
+      </w:r>
+    </w:p>
+    <w:p/>
+    <w:p>
+      <w:r>
+        <w:rPr>
+          <w:noProof/>
+        </w:rPr>
+        <w:drawing>
+          <wp:inline distT="0" distB="0" distL="0" distR="0" wp14:anchorId="2B2502A3" wp14:editId="2516F35F">
+            <wp:extent cx="3723809" cy="5790476"/>
+            <wp:effectExtent l="0" t="0" r="0" b="1270"/>
+            <wp:docPr id="11" name="Image 11"/>
+            <wp:cNvGraphicFramePr>
+              <a:graphicFrameLocks xmlns:a="http://schemas.openxmlformats.org/drawingml/2006/main" noChangeAspect="1"/>
+            </wp:cNvGraphicFramePr>
+            <a:graphic xmlns:a="http://schemas.openxmlformats.org/drawingml/2006/main">
+              <a:graphicData uri="http://schemas.openxmlformats.org/drawingml/2006/picture">
+                <pic:pic xmlns:pic="http://schemas.openxmlformats.org/drawingml/2006/picture">
+                  <pic:nvPicPr>
+                    <pic:cNvPr id="1" name=""/>
+                    <pic:cNvPicPr/>
+                  </pic:nvPicPr>
+                  <pic:blipFill>
+                    <a:blip r:embed="rId16"/>
+                    <a:stretch>
+                      <a:fillRect/>
+                    </a:stretch>
+                  </pic:blipFill>
+                  <pic:spPr>
+                    <a:xfrm>
+                      <a:off x="0" y="0"/>
+                      <a:ext cx="3723809" cy="5790476"/>
+                    </a:xfrm>
+                    <a:prstGeom prst="rect">
+                      <a:avLst/>
+                    </a:prstGeom>
+                  </pic:spPr>
+                </pic:pic>
+              </a:graphicData>
+            </a:graphic>
+          </wp:inline>
+        </w:drawing>
+      </w:r>
+    </w:p>
     <w:sectPr>
-      <w:headerReference w:type="default" r:id="rId16"/>
+      <w:headerReference w:type="default" r:id="rId17"/>
       <w:pgSz w:w="11906" w:h="16838"/>
       <w:pgMar w:top="1417" w:right="1417" w:bottom="1417" w:left="1417" w:header="708" w:footer="708" w:gutter="0"/>
       <w:cols w:space="708"/>
@@ -3835,7 +3898,7 @@
 </file>
 
 <file path=customXml/itemProps1.xml><?xml version="1.0" encoding="utf-8"?>
-<ds:datastoreItem xmlns:ds="http://schemas.openxmlformats.org/officeDocument/2006/customXml" ds:itemID="{FD3F6F6D-2B95-4509-87E5-2655AED613D5}">
+<ds:datastoreItem xmlns:ds="http://schemas.openxmlformats.org/officeDocument/2006/customXml" ds:itemID="{A770ED52-36A9-435E-891F-9E78771CC396}">
   <ds:schemaRefs>
     <ds:schemaRef ds:uri="http://schemas.openxmlformats.org/officeDocument/2006/bibliography"/>
   </ds:schemaRefs>
